--- a/毕设essay/project-thinking.docx
+++ b/毕设essay/project-thinking.docx
@@ -640,6 +640,1803 @@
         <w:jc w:val="left"/>
         <w:rPr>
           <w:rFonts w:ascii="Times New Roman" w:hAnsi="Times New Roman" w:cs="Times New Roman"/>
+          <w:kern w:val="0"/>
+          <w:sz w:val="22"/>
+        </w:rPr>
+      </w:pPr>
+    </w:p>
+    <w:p>
+      <w:pPr>
+        <w:autoSpaceDE w:val="0"/>
+        <w:autoSpaceDN w:val="0"/>
+        <w:adjustRightInd w:val="0"/>
+        <w:jc w:val="left"/>
+        <w:rPr>
+          <w:rFonts w:ascii="Times New Roman" w:hAnsi="Times New Roman" w:cs="Times New Roman"/>
+          <w:kern w:val="0"/>
+          <w:sz w:val="22"/>
+        </w:rPr>
+      </w:pPr>
+      <w:r>
+        <w:rPr>
+          <w:rFonts w:ascii="Times New Roman" w:hAnsi="Times New Roman" w:cs="Times New Roman" w:hint="eastAsia"/>
+          <w:kern w:val="0"/>
+          <w:sz w:val="22"/>
+        </w:rPr>
+        <w:t>How</w:t>
+      </w:r>
+      <w:r>
+        <w:rPr>
+          <w:rFonts w:ascii="Times New Roman" w:hAnsi="Times New Roman" w:cs="Times New Roman"/>
+          <w:kern w:val="0"/>
+          <w:sz w:val="22"/>
+        </w:rPr>
+        <w:t xml:space="preserve"> to compare …..</w:t>
+      </w:r>
+    </w:p>
+    <w:p>
+      <w:pPr>
+        <w:autoSpaceDE w:val="0"/>
+        <w:autoSpaceDN w:val="0"/>
+        <w:adjustRightInd w:val="0"/>
+        <w:jc w:val="left"/>
+        <w:rPr>
+          <w:rFonts w:ascii="Times New Roman" w:hAnsi="Times New Roman" w:cs="Times New Roman"/>
+          <w:kern w:val="0"/>
+          <w:sz w:val="22"/>
+        </w:rPr>
+      </w:pPr>
+      <w:r>
+        <w:rPr>
+          <w:rFonts w:ascii="Times New Roman" w:hAnsi="Times New Roman" w:cs="Times New Roman"/>
+          <w:kern w:val="0"/>
+          <w:sz w:val="22"/>
+        </w:rPr>
+        <w:t xml:space="preserve">Encryption </w:t>
+      </w:r>
+    </w:p>
+    <w:p>
+      <w:pPr>
+        <w:autoSpaceDE w:val="0"/>
+        <w:autoSpaceDN w:val="0"/>
+        <w:adjustRightInd w:val="0"/>
+        <w:jc w:val="left"/>
+        <w:rPr>
+          <w:rFonts w:ascii="Times New Roman" w:hAnsi="Times New Roman" w:cs="Times New Roman"/>
+          <w:kern w:val="0"/>
+          <w:sz w:val="22"/>
+        </w:rPr>
+      </w:pPr>
+      <w:r>
+        <w:rPr>
+          <w:rFonts w:ascii="Times New Roman" w:hAnsi="Times New Roman" w:cs="Times New Roman"/>
+          <w:kern w:val="0"/>
+          <w:sz w:val="22"/>
+        </w:rPr>
+        <w:tab/>
+        <w:t>---speed</w:t>
+      </w:r>
+    </w:p>
+    <w:p>
+      <w:pPr>
+        <w:autoSpaceDE w:val="0"/>
+        <w:autoSpaceDN w:val="0"/>
+        <w:adjustRightInd w:val="0"/>
+        <w:jc w:val="left"/>
+        <w:rPr>
+          <w:rFonts w:ascii="Times New Roman" w:hAnsi="Times New Roman" w:cs="Times New Roman"/>
+          <w:kern w:val="0"/>
+          <w:sz w:val="22"/>
+        </w:rPr>
+      </w:pPr>
+      <w:r>
+        <w:rPr>
+          <w:rFonts w:ascii="Times New Roman" w:hAnsi="Times New Roman" w:cs="Times New Roman" w:hint="eastAsia"/>
+          <w:kern w:val="0"/>
+          <w:sz w:val="22"/>
+        </w:rPr>
+        <w:t>不同</w:t>
+      </w:r>
+      <w:r>
+        <w:rPr>
+          <w:rFonts w:ascii="Times New Roman" w:hAnsi="Times New Roman" w:cs="Times New Roman"/>
+          <w:kern w:val="0"/>
+          <w:sz w:val="22"/>
+        </w:rPr>
+        <w:t>类型的数据集，</w:t>
+      </w:r>
+      <w:r>
+        <w:rPr>
+          <w:rFonts w:ascii="Times New Roman" w:hAnsi="Times New Roman" w:cs="Times New Roman" w:hint="eastAsia"/>
+          <w:kern w:val="0"/>
+          <w:sz w:val="22"/>
+        </w:rPr>
+        <w:t>主要是</w:t>
+      </w:r>
+      <w:r>
+        <w:rPr>
+          <w:rFonts w:ascii="Times New Roman" w:hAnsi="Times New Roman" w:cs="Times New Roman"/>
+          <w:kern w:val="0"/>
+          <w:sz w:val="22"/>
+        </w:rPr>
+        <w:t>不同大小的</w:t>
+      </w:r>
+      <w:r>
+        <w:rPr>
+          <w:rFonts w:ascii="Times New Roman" w:hAnsi="Times New Roman" w:cs="Times New Roman" w:hint="eastAsia"/>
+          <w:kern w:val="0"/>
+          <w:sz w:val="22"/>
+        </w:rPr>
+        <w:t>，</w:t>
+      </w:r>
+      <w:r>
+        <w:rPr>
+          <w:rFonts w:ascii="Times New Roman" w:hAnsi="Times New Roman" w:cs="Times New Roman"/>
+          <w:kern w:val="0"/>
+          <w:sz w:val="22"/>
+        </w:rPr>
+        <w:t>测试加密速度。</w:t>
+      </w:r>
+    </w:p>
+    <w:p>
+      <w:pPr>
+        <w:autoSpaceDE w:val="0"/>
+        <w:autoSpaceDN w:val="0"/>
+        <w:adjustRightInd w:val="0"/>
+        <w:jc w:val="left"/>
+        <w:rPr>
+          <w:rFonts w:ascii="Times New Roman" w:hAnsi="Times New Roman" w:cs="Times New Roman"/>
+          <w:kern w:val="0"/>
+          <w:sz w:val="22"/>
+        </w:rPr>
+      </w:pPr>
+      <w:r>
+        <w:rPr>
+          <w:rFonts w:ascii="Times New Roman" w:hAnsi="Times New Roman" w:cs="Times New Roman"/>
+          <w:kern w:val="0"/>
+          <w:sz w:val="22"/>
+        </w:rPr>
+        <w:tab/>
+        <w:t>---visualization</w:t>
+      </w:r>
+    </w:p>
+    <w:p>
+      <w:pPr>
+        <w:autoSpaceDE w:val="0"/>
+        <w:autoSpaceDN w:val="0"/>
+        <w:adjustRightInd w:val="0"/>
+        <w:jc w:val="left"/>
+        <w:rPr>
+          <w:rFonts w:ascii="Times New Roman" w:hAnsi="Times New Roman" w:cs="Times New Roman"/>
+          <w:kern w:val="0"/>
+          <w:sz w:val="22"/>
+        </w:rPr>
+      </w:pPr>
+      <w:r>
+        <w:rPr>
+          <w:rFonts w:ascii="Times New Roman" w:hAnsi="Times New Roman" w:cs="Times New Roman" w:hint="eastAsia"/>
+          <w:kern w:val="0"/>
+          <w:sz w:val="22"/>
+        </w:rPr>
+        <w:t>视觉上直观</w:t>
+      </w:r>
+      <w:r>
+        <w:rPr>
+          <w:rFonts w:ascii="Times New Roman" w:hAnsi="Times New Roman" w:cs="Times New Roman"/>
+          <w:kern w:val="0"/>
+          <w:sz w:val="22"/>
+        </w:rPr>
+        <w:t>的比较两种加密的不同。</w:t>
+      </w:r>
+    </w:p>
+    <w:p>
+      <w:pPr>
+        <w:autoSpaceDE w:val="0"/>
+        <w:autoSpaceDN w:val="0"/>
+        <w:adjustRightInd w:val="0"/>
+        <w:jc w:val="left"/>
+        <w:rPr>
+          <w:rFonts w:ascii="Times New Roman" w:hAnsi="Times New Roman" w:cs="Times New Roman"/>
+          <w:kern w:val="0"/>
+          <w:sz w:val="22"/>
+        </w:rPr>
+      </w:pPr>
+      <w:r>
+        <w:rPr>
+          <w:rFonts w:ascii="Times New Roman" w:hAnsi="Times New Roman" w:cs="Times New Roman"/>
+          <w:kern w:val="0"/>
+          <w:sz w:val="22"/>
+        </w:rPr>
+        <w:tab/>
+        <w:t xml:space="preserve">---security </w:t>
+      </w:r>
+    </w:p>
+    <w:p>
+      <w:pPr>
+        <w:autoSpaceDE w:val="0"/>
+        <w:autoSpaceDN w:val="0"/>
+        <w:adjustRightInd w:val="0"/>
+        <w:jc w:val="left"/>
+        <w:rPr>
+          <w:rFonts w:ascii="Times New Roman" w:hAnsi="Times New Roman" w:cs="Times New Roman"/>
+          <w:kern w:val="0"/>
+          <w:sz w:val="22"/>
+        </w:rPr>
+      </w:pPr>
+      <w:r>
+        <w:rPr>
+          <w:rFonts w:ascii="Times New Roman" w:hAnsi="Times New Roman" w:cs="Times New Roman" w:hint="eastAsia"/>
+          <w:kern w:val="0"/>
+          <w:sz w:val="22"/>
+        </w:rPr>
+        <w:t>我现在</w:t>
+      </w:r>
+      <w:r>
+        <w:rPr>
+          <w:rFonts w:ascii="Times New Roman" w:hAnsi="Times New Roman" w:cs="Times New Roman"/>
+          <w:kern w:val="0"/>
+          <w:sz w:val="22"/>
+        </w:rPr>
+        <w:t>做的是</w:t>
+      </w:r>
+      <w:r>
+        <w:rPr>
+          <w:rFonts w:ascii="Times New Roman" w:hAnsi="Times New Roman" w:cs="Times New Roman" w:hint="eastAsia"/>
+          <w:kern w:val="0"/>
+          <w:sz w:val="22"/>
+        </w:rPr>
+        <w:t xml:space="preserve"> </w:t>
+      </w:r>
+      <w:r>
+        <w:rPr>
+          <w:rFonts w:ascii="Times New Roman" w:hAnsi="Times New Roman" w:cs="Times New Roman" w:hint="eastAsia"/>
+          <w:kern w:val="0"/>
+          <w:sz w:val="22"/>
+        </w:rPr>
+        <w:t>对于</w:t>
+      </w:r>
+      <w:r>
+        <w:rPr>
+          <w:rFonts w:ascii="Times New Roman" w:hAnsi="Times New Roman" w:cs="Times New Roman"/>
+          <w:kern w:val="0"/>
+          <w:sz w:val="22"/>
+        </w:rPr>
+        <w:t>location-k anonymity</w:t>
+      </w:r>
+      <w:r>
+        <w:rPr>
+          <w:rFonts w:ascii="Times New Roman" w:hAnsi="Times New Roman" w:cs="Times New Roman" w:hint="eastAsia"/>
+          <w:kern w:val="0"/>
+          <w:sz w:val="22"/>
+        </w:rPr>
+        <w:t xml:space="preserve">, </w:t>
+      </w:r>
+      <w:r>
+        <w:rPr>
+          <w:rFonts w:ascii="Times New Roman" w:hAnsi="Times New Roman" w:cs="Times New Roman" w:hint="eastAsia"/>
+          <w:kern w:val="0"/>
+          <w:sz w:val="22"/>
+        </w:rPr>
+        <w:t>把</w:t>
+      </w:r>
+      <w:r>
+        <w:rPr>
+          <w:rFonts w:ascii="Times New Roman" w:hAnsi="Times New Roman" w:cs="Times New Roman"/>
+          <w:kern w:val="0"/>
+          <w:sz w:val="22"/>
+        </w:rPr>
+        <w:t>每一个时间段的</w:t>
+      </w:r>
+      <w:r>
+        <w:rPr>
+          <w:rFonts w:ascii="Times New Roman" w:hAnsi="Times New Roman" w:cs="Times New Roman" w:hint="eastAsia"/>
+          <w:b/>
+          <w:kern w:val="0"/>
+          <w:sz w:val="22"/>
+        </w:rPr>
+        <w:t>任意</w:t>
+      </w:r>
+      <w:r>
+        <w:rPr>
+          <w:rFonts w:ascii="Times New Roman" w:hAnsi="Times New Roman" w:cs="Times New Roman"/>
+          <w:b/>
+          <w:kern w:val="0"/>
+          <w:sz w:val="22"/>
+        </w:rPr>
+        <w:t>位置</w:t>
+      </w:r>
+      <w:r>
+        <w:rPr>
+          <w:rFonts w:ascii="Times New Roman" w:hAnsi="Times New Roman" w:cs="Times New Roman"/>
+          <w:kern w:val="0"/>
+          <w:sz w:val="22"/>
+        </w:rPr>
+        <w:t>都进行加密，</w:t>
+      </w:r>
+      <w:r>
+        <w:rPr>
+          <w:rFonts w:ascii="Times New Roman" w:hAnsi="Times New Roman" w:cs="Times New Roman" w:hint="eastAsia"/>
+          <w:kern w:val="0"/>
+          <w:sz w:val="22"/>
+        </w:rPr>
+        <w:t>试图</w:t>
+      </w:r>
+      <w:r>
+        <w:rPr>
+          <w:rFonts w:ascii="Times New Roman" w:hAnsi="Times New Roman" w:cs="Times New Roman"/>
+          <w:kern w:val="0"/>
+          <w:sz w:val="22"/>
+        </w:rPr>
+        <w:t>满足要求。</w:t>
+      </w:r>
+      <w:r>
+        <w:rPr>
+          <w:rFonts w:ascii="Times New Roman" w:hAnsi="Times New Roman" w:cs="Times New Roman" w:hint="eastAsia"/>
+          <w:kern w:val="0"/>
+          <w:sz w:val="22"/>
+        </w:rPr>
+        <w:t>M</w:t>
+      </w:r>
+      <w:r>
+        <w:rPr>
+          <w:rFonts w:ascii="Times New Roman" w:hAnsi="Times New Roman" w:cs="Times New Roman"/>
+          <w:kern w:val="0"/>
+          <w:sz w:val="22"/>
+        </w:rPr>
+        <w:t xml:space="preserve">IX-ZONE </w:t>
+      </w:r>
+      <w:r>
+        <w:rPr>
+          <w:rFonts w:ascii="Times New Roman" w:hAnsi="Times New Roman" w:cs="Times New Roman" w:hint="eastAsia"/>
+          <w:kern w:val="0"/>
+          <w:sz w:val="22"/>
+        </w:rPr>
+        <w:t>要求</w:t>
+      </w:r>
+      <w:r>
+        <w:rPr>
+          <w:rFonts w:ascii="Times New Roman" w:hAnsi="Times New Roman" w:cs="Times New Roman"/>
+          <w:kern w:val="0"/>
+          <w:sz w:val="22"/>
+        </w:rPr>
+        <w:t>有一个区域</w:t>
+      </w:r>
+      <w:r>
+        <w:rPr>
+          <w:rFonts w:ascii="Times New Roman" w:hAnsi="Times New Roman" w:cs="Times New Roman" w:hint="eastAsia"/>
+          <w:kern w:val="0"/>
+          <w:sz w:val="22"/>
+        </w:rPr>
+        <w:t>，</w:t>
+      </w:r>
+      <w:r>
+        <w:rPr>
+          <w:rFonts w:ascii="Times New Roman" w:hAnsi="Times New Roman" w:cs="Times New Roman"/>
+          <w:kern w:val="0"/>
+          <w:sz w:val="22"/>
+        </w:rPr>
+        <w:t>通过计算</w:t>
+      </w:r>
+      <w:r>
+        <w:rPr>
+          <w:rFonts w:ascii="Times New Roman" w:hAnsi="Times New Roman" w:cs="Times New Roman"/>
+          <w:kern w:val="0"/>
+          <w:sz w:val="22"/>
+        </w:rPr>
+        <w:t>entropy</w:t>
+      </w:r>
+      <w:r>
+        <w:rPr>
+          <w:rFonts w:ascii="Times New Roman" w:hAnsi="Times New Roman" w:cs="Times New Roman" w:hint="eastAsia"/>
+          <w:kern w:val="0"/>
+          <w:sz w:val="22"/>
+        </w:rPr>
+        <w:t>来</w:t>
+      </w:r>
+      <w:r>
+        <w:rPr>
+          <w:rFonts w:ascii="Times New Roman" w:hAnsi="Times New Roman" w:cs="Times New Roman" w:hint="eastAsia"/>
+          <w:kern w:val="0"/>
+          <w:sz w:val="22"/>
+        </w:rPr>
+        <w:t>确定</w:t>
+      </w:r>
+      <w:r>
+        <w:rPr>
+          <w:rFonts w:ascii="Times New Roman" w:hAnsi="Times New Roman" w:cs="Times New Roman"/>
+          <w:kern w:val="0"/>
+          <w:sz w:val="22"/>
+        </w:rPr>
+        <w:t>privacy</w:t>
+      </w:r>
+      <w:r>
+        <w:rPr>
+          <w:rFonts w:ascii="Times New Roman" w:hAnsi="Times New Roman" w:cs="Times New Roman" w:hint="eastAsia"/>
+          <w:kern w:val="0"/>
+          <w:sz w:val="22"/>
+        </w:rPr>
+        <w:t>的</w:t>
+      </w:r>
+      <w:r>
+        <w:rPr>
+          <w:rFonts w:ascii="Times New Roman" w:hAnsi="Times New Roman" w:cs="Times New Roman"/>
+          <w:kern w:val="0"/>
+          <w:sz w:val="22"/>
+        </w:rPr>
+        <w:t>情况</w:t>
+      </w:r>
+      <w:r>
+        <w:rPr>
+          <w:rFonts w:ascii="Times New Roman" w:hAnsi="Times New Roman" w:cs="Times New Roman" w:hint="eastAsia"/>
+          <w:kern w:val="0"/>
+          <w:sz w:val="22"/>
+        </w:rPr>
+        <w:t>。</w:t>
+      </w:r>
+      <w:r>
+        <w:rPr>
+          <w:rFonts w:ascii="Times New Roman" w:hAnsi="Times New Roman" w:cs="Times New Roman"/>
+          <w:kern w:val="0"/>
+          <w:sz w:val="22"/>
+        </w:rPr>
+        <w:t>K</w:t>
+      </w:r>
+      <w:r>
+        <w:rPr>
+          <w:rFonts w:ascii="Times New Roman" w:hAnsi="Times New Roman" w:cs="Times New Roman" w:hint="eastAsia"/>
+          <w:kern w:val="0"/>
+          <w:sz w:val="22"/>
+        </w:rPr>
+        <w:t>-</w:t>
+      </w:r>
+      <w:r>
+        <w:rPr>
+          <w:rFonts w:ascii="Times New Roman" w:hAnsi="Times New Roman" w:cs="Times New Roman"/>
+          <w:kern w:val="0"/>
+          <w:sz w:val="22"/>
+        </w:rPr>
+        <w:t xml:space="preserve">area </w:t>
+      </w:r>
+      <w:r>
+        <w:rPr>
+          <w:rFonts w:ascii="Times New Roman" w:hAnsi="Times New Roman" w:cs="Times New Roman" w:hint="eastAsia"/>
+          <w:kern w:val="0"/>
+          <w:sz w:val="22"/>
+        </w:rPr>
+        <w:t>把</w:t>
+      </w:r>
+      <w:r>
+        <w:rPr>
+          <w:rFonts w:ascii="Times New Roman" w:hAnsi="Times New Roman" w:cs="Times New Roman"/>
+          <w:kern w:val="0"/>
+          <w:sz w:val="22"/>
+        </w:rPr>
+        <w:t>一个区域</w:t>
+      </w:r>
+      <w:r>
+        <w:rPr>
+          <w:rFonts w:ascii="Times New Roman" w:hAnsi="Times New Roman" w:cs="Times New Roman" w:hint="eastAsia"/>
+          <w:kern w:val="0"/>
+          <w:sz w:val="22"/>
+        </w:rPr>
+        <w:t>分成几个</w:t>
+      </w:r>
+      <w:r>
+        <w:rPr>
+          <w:rFonts w:ascii="Times New Roman" w:hAnsi="Times New Roman" w:cs="Times New Roman"/>
+          <w:kern w:val="0"/>
+          <w:sz w:val="22"/>
+        </w:rPr>
+        <w:t>部分</w:t>
+      </w:r>
+      <w:r>
+        <w:rPr>
+          <w:rFonts w:ascii="Times New Roman" w:hAnsi="Times New Roman" w:cs="Times New Roman" w:hint="eastAsia"/>
+          <w:kern w:val="0"/>
+          <w:sz w:val="22"/>
+        </w:rPr>
+        <w:t>，</w:t>
+      </w:r>
+      <w:r>
+        <w:rPr>
+          <w:rFonts w:ascii="Times New Roman" w:hAnsi="Times New Roman" w:cs="Times New Roman"/>
+          <w:kern w:val="0"/>
+          <w:sz w:val="22"/>
+        </w:rPr>
+        <w:t>每一个部分都已</w:t>
+      </w:r>
+      <w:r>
+        <w:rPr>
+          <w:rFonts w:ascii="Times New Roman" w:hAnsi="Times New Roman" w:cs="Times New Roman" w:hint="eastAsia"/>
+          <w:kern w:val="0"/>
+          <w:sz w:val="22"/>
+        </w:rPr>
+        <w:t>K</w:t>
+      </w:r>
+      <w:proofErr w:type="gramStart"/>
+      <w:r>
+        <w:rPr>
+          <w:rFonts w:ascii="Times New Roman" w:hAnsi="Times New Roman" w:cs="Times New Roman" w:hint="eastAsia"/>
+          <w:kern w:val="0"/>
+          <w:sz w:val="22"/>
+        </w:rPr>
+        <w:t>个</w:t>
+      </w:r>
+      <w:proofErr w:type="gramEnd"/>
+      <w:r>
+        <w:rPr>
+          <w:rFonts w:ascii="Times New Roman" w:hAnsi="Times New Roman" w:cs="Times New Roman"/>
+          <w:kern w:val="0"/>
+          <w:sz w:val="22"/>
+        </w:rPr>
+        <w:t>sensitive area</w:t>
+      </w:r>
+      <w:r>
+        <w:rPr>
+          <w:rFonts w:ascii="Times New Roman" w:hAnsi="Times New Roman" w:cs="Times New Roman"/>
+          <w:kern w:val="0"/>
+          <w:sz w:val="22"/>
+        </w:rPr>
+        <w:t>。</w:t>
+      </w:r>
+      <w:r>
+        <w:rPr>
+          <w:rFonts w:ascii="Times New Roman" w:hAnsi="Times New Roman" w:cs="Times New Roman"/>
+          <w:kern w:val="0"/>
+          <w:sz w:val="22"/>
+        </w:rPr>
+        <w:t>U</w:t>
+      </w:r>
+      <w:r>
+        <w:rPr>
+          <w:rFonts w:ascii="Times New Roman" w:hAnsi="Times New Roman" w:cs="Times New Roman" w:hint="eastAsia"/>
+          <w:kern w:val="0"/>
+          <w:sz w:val="22"/>
+        </w:rPr>
+        <w:t>ncertain</w:t>
+      </w:r>
+      <w:r>
+        <w:rPr>
+          <w:rFonts w:ascii="Times New Roman" w:hAnsi="Times New Roman" w:cs="Times New Roman"/>
+          <w:kern w:val="0"/>
+          <w:sz w:val="22"/>
+        </w:rPr>
+        <w:t xml:space="preserve">ty, </w:t>
+      </w:r>
+      <w:r>
+        <w:rPr>
+          <w:rFonts w:ascii="Times New Roman" w:hAnsi="Times New Roman" w:cs="Times New Roman" w:hint="eastAsia"/>
+          <w:kern w:val="0"/>
+          <w:sz w:val="22"/>
+        </w:rPr>
+        <w:t>通过</w:t>
+      </w:r>
+      <w:r>
+        <w:rPr>
+          <w:rFonts w:ascii="Times New Roman" w:hAnsi="Times New Roman" w:cs="Times New Roman"/>
+          <w:kern w:val="0"/>
+          <w:sz w:val="22"/>
+        </w:rPr>
+        <w:t>计算</w:t>
+      </w:r>
+      <w:r>
+        <w:rPr>
+          <w:rFonts w:ascii="Times New Roman" w:hAnsi="Times New Roman" w:cs="Times New Roman"/>
+          <w:kern w:val="0"/>
+          <w:sz w:val="22"/>
+        </w:rPr>
+        <w:t xml:space="preserve">sensitive area </w:t>
+      </w:r>
+      <w:r>
+        <w:rPr>
+          <w:rFonts w:ascii="Times New Roman" w:hAnsi="Times New Roman" w:cs="Times New Roman" w:hint="eastAsia"/>
+          <w:kern w:val="0"/>
+          <w:sz w:val="22"/>
+        </w:rPr>
+        <w:t>的</w:t>
+      </w:r>
+      <w:r>
+        <w:rPr>
+          <w:rFonts w:ascii="Times New Roman" w:hAnsi="Times New Roman" w:cs="Times New Roman"/>
+          <w:kern w:val="0"/>
+          <w:sz w:val="22"/>
+        </w:rPr>
+        <w:t>面积与模糊后的面积的比值来确定</w:t>
+      </w:r>
+      <w:r>
+        <w:rPr>
+          <w:rFonts w:ascii="Times New Roman" w:hAnsi="Times New Roman" w:cs="Times New Roman"/>
+          <w:kern w:val="0"/>
+          <w:sz w:val="22"/>
+        </w:rPr>
+        <w:t>privacy</w:t>
+      </w:r>
+      <w:r>
+        <w:rPr>
+          <w:rFonts w:ascii="Times New Roman" w:hAnsi="Times New Roman" w:cs="Times New Roman"/>
+          <w:kern w:val="0"/>
+          <w:sz w:val="22"/>
+        </w:rPr>
+        <w:t>的情况</w:t>
+      </w:r>
+      <w:r>
+        <w:rPr>
+          <w:rFonts w:ascii="Times New Roman" w:hAnsi="Times New Roman" w:cs="Times New Roman" w:hint="eastAsia"/>
+          <w:kern w:val="0"/>
+          <w:sz w:val="22"/>
+        </w:rPr>
+        <w:t>。</w:t>
+      </w:r>
+    </w:p>
+    <w:p>
+      <w:pPr>
+        <w:autoSpaceDE w:val="0"/>
+        <w:autoSpaceDN w:val="0"/>
+        <w:adjustRightInd w:val="0"/>
+        <w:jc w:val="left"/>
+        <w:rPr>
+          <w:rFonts w:ascii="Times New Roman" w:hAnsi="Times New Roman" w:cs="Times New Roman"/>
+          <w:kern w:val="0"/>
+          <w:sz w:val="22"/>
+        </w:rPr>
+      </w:pPr>
+    </w:p>
+    <w:p>
+      <w:pPr>
+        <w:pStyle w:val="a4"/>
+        <w:ind w:firstLine="440"/>
+        <w:rPr>
+          <w:rFonts w:ascii="Times New Roman" w:hAnsi="Times New Roman" w:cs="Times New Roman"/>
+          <w:kern w:val="0"/>
+          <w:sz w:val="22"/>
+        </w:rPr>
+      </w:pPr>
+      <w:r>
+        <w:rPr>
+          <w:rFonts w:ascii="Times New Roman" w:hAnsi="Times New Roman" w:cs="Times New Roman"/>
+          <w:kern w:val="0"/>
+          <w:sz w:val="22"/>
+        </w:rPr>
+        <w:t>--- Accuracy/usefulness: distance between real and fake locations. (</w:t>
+      </w:r>
+      <w:proofErr w:type="gramStart"/>
+      <w:r>
+        <w:rPr>
+          <w:rFonts w:ascii="Times New Roman" w:hAnsi="Times New Roman" w:cs="Times New Roman"/>
+          <w:kern w:val="0"/>
+          <w:sz w:val="22"/>
+        </w:rPr>
+        <w:t>time ?)</w:t>
+      </w:r>
+      <w:proofErr w:type="gramEnd"/>
+    </w:p>
+    <w:p>
+      <w:pPr>
+        <w:pStyle w:val="a4"/>
+        <w:ind w:firstLine="440"/>
+        <w:rPr>
+          <w:rFonts w:ascii="Times New Roman" w:hAnsi="Times New Roman" w:cs="Times New Roman"/>
+          <w:kern w:val="0"/>
+          <w:sz w:val="22"/>
+        </w:rPr>
+      </w:pPr>
+      <w:r>
+        <w:rPr>
+          <w:rFonts w:ascii="Times New Roman" w:hAnsi="Times New Roman" w:cs="Times New Roman"/>
+          <w:kern w:val="0"/>
+          <w:sz w:val="22"/>
+        </w:rPr>
+        <w:t>--- Security: the difficulty of being recognized.</w:t>
+      </w:r>
+    </w:p>
+    <w:p>
+      <w:pPr>
+        <w:pStyle w:val="a4"/>
+        <w:ind w:firstLine="440"/>
+        <w:rPr>
+          <w:rFonts w:ascii="Times New Roman" w:hAnsi="Times New Roman" w:cs="Times New Roman"/>
+          <w:kern w:val="0"/>
+          <w:sz w:val="22"/>
+        </w:rPr>
+      </w:pPr>
+      <w:r>
+        <w:rPr>
+          <w:rFonts w:ascii="Times New Roman" w:hAnsi="Times New Roman" w:cs="Times New Roman" w:hint="eastAsia"/>
+          <w:kern w:val="0"/>
+          <w:sz w:val="22"/>
+        </w:rPr>
+        <w:t>如果以家的位置为</w:t>
+      </w:r>
+      <w:r>
+        <w:rPr>
+          <w:rFonts w:ascii="Times New Roman" w:hAnsi="Times New Roman" w:cs="Times New Roman"/>
+          <w:kern w:val="0"/>
+          <w:sz w:val="22"/>
+        </w:rPr>
+        <w:t>sensitive information, k-anonymity</w:t>
+      </w:r>
+      <w:r>
+        <w:rPr>
+          <w:rFonts w:ascii="Times New Roman" w:hAnsi="Times New Roman" w:cs="Times New Roman" w:hint="eastAsia"/>
+          <w:kern w:val="0"/>
+          <w:sz w:val="22"/>
+        </w:rPr>
+        <w:t>取决于人的分布范围，如果分布紧密，也会暴露位置。</w:t>
+      </w:r>
+    </w:p>
+    <w:p>
+      <w:pPr>
+        <w:pStyle w:val="a4"/>
+        <w:ind w:firstLine="440"/>
+        <w:rPr>
+          <w:rFonts w:ascii="Times New Roman" w:hAnsi="Times New Roman" w:cs="Times New Roman"/>
+          <w:kern w:val="0"/>
+          <w:sz w:val="22"/>
+        </w:rPr>
+      </w:pPr>
+    </w:p>
+    <w:p>
+      <w:pPr>
+        <w:pStyle w:val="a4"/>
+        <w:ind w:firstLine="440"/>
+        <w:rPr>
+          <w:rFonts w:ascii="Times New Roman" w:hAnsi="Times New Roman" w:cs="Times New Roman"/>
+          <w:kern w:val="0"/>
+          <w:sz w:val="22"/>
+        </w:rPr>
+      </w:pPr>
+      <w:r>
+        <w:rPr>
+          <w:rFonts w:ascii="Times New Roman" w:hAnsi="Times New Roman" w:cs="Times New Roman" w:hint="eastAsia"/>
+          <w:kern w:val="0"/>
+          <w:sz w:val="22"/>
+        </w:rPr>
+        <w:t>到底是保护人的</w:t>
+      </w:r>
+      <w:r>
+        <w:rPr>
+          <w:rFonts w:ascii="Times New Roman" w:hAnsi="Times New Roman" w:cs="Times New Roman"/>
+          <w:kern w:val="0"/>
+          <w:sz w:val="22"/>
+        </w:rPr>
+        <w:t>identity</w:t>
+      </w:r>
+      <w:r>
+        <w:rPr>
+          <w:rFonts w:ascii="Times New Roman" w:hAnsi="Times New Roman" w:cs="Times New Roman" w:hint="eastAsia"/>
+          <w:kern w:val="0"/>
+          <w:sz w:val="22"/>
+        </w:rPr>
+        <w:t>还是</w:t>
+      </w:r>
+      <w:r>
+        <w:rPr>
+          <w:rFonts w:ascii="Times New Roman" w:hAnsi="Times New Roman" w:cs="Times New Roman"/>
+          <w:kern w:val="0"/>
+          <w:sz w:val="22"/>
+        </w:rPr>
+        <w:t>sensitive location</w:t>
+      </w:r>
+      <w:r>
+        <w:rPr>
+          <w:rFonts w:ascii="Times New Roman" w:hAnsi="Times New Roman" w:cs="Times New Roman" w:hint="eastAsia"/>
+          <w:kern w:val="0"/>
+          <w:sz w:val="22"/>
+        </w:rPr>
+        <w:t>的位置？？？？</w:t>
+      </w:r>
+    </w:p>
+    <w:p>
+      <w:pPr>
+        <w:pStyle w:val="a4"/>
+        <w:ind w:firstLine="440"/>
+        <w:rPr>
+          <w:rFonts w:ascii="Times New Roman" w:hAnsi="Times New Roman" w:cs="Times New Roman"/>
+          <w:kern w:val="0"/>
+          <w:sz w:val="22"/>
+        </w:rPr>
+      </w:pPr>
+      <w:r>
+        <w:rPr>
+          <w:rFonts w:ascii="Times New Roman" w:hAnsi="Times New Roman" w:cs="Times New Roman" w:hint="eastAsia"/>
+          <w:kern w:val="0"/>
+          <w:sz w:val="22"/>
+        </w:rPr>
+        <w:t>应该还是注重</w:t>
+      </w:r>
+      <w:r>
+        <w:rPr>
+          <w:rFonts w:ascii="Times New Roman" w:hAnsi="Times New Roman" w:cs="Times New Roman"/>
+          <w:kern w:val="0"/>
+          <w:sz w:val="22"/>
+        </w:rPr>
+        <w:t>identity</w:t>
+      </w:r>
+      <w:r>
+        <w:rPr>
+          <w:rFonts w:ascii="Times New Roman" w:hAnsi="Times New Roman" w:cs="Times New Roman" w:hint="eastAsia"/>
+          <w:kern w:val="0"/>
+          <w:sz w:val="22"/>
+        </w:rPr>
+        <w:t>。</w:t>
+      </w:r>
+    </w:p>
+    <w:p>
+      <w:pPr>
+        <w:pStyle w:val="a4"/>
+        <w:ind w:firstLine="440"/>
+        <w:rPr>
+          <w:rFonts w:ascii="Times New Roman" w:hAnsi="Times New Roman" w:cs="Times New Roman"/>
+          <w:kern w:val="0"/>
+          <w:sz w:val="22"/>
+        </w:rPr>
+      </w:pPr>
+      <w:r>
+        <w:rPr>
+          <w:rFonts w:ascii="Times New Roman" w:hAnsi="Times New Roman" w:cs="Times New Roman"/>
+          <w:kern w:val="0"/>
+          <w:sz w:val="22"/>
+        </w:rPr>
+        <w:t>How to be recognized? Or the possibility of being recognized???</w:t>
+      </w:r>
+    </w:p>
+    <w:p>
+      <w:pPr>
+        <w:pStyle w:val="a4"/>
+        <w:ind w:firstLine="440"/>
+        <w:rPr>
+          <w:rFonts w:ascii="Times New Roman" w:hAnsi="Times New Roman" w:cs="Times New Roman"/>
+          <w:kern w:val="0"/>
+          <w:sz w:val="22"/>
+        </w:rPr>
+      </w:pPr>
+      <w:r>
+        <w:rPr>
+          <w:rFonts w:ascii="Times New Roman" w:hAnsi="Times New Roman" w:cs="Times New Roman"/>
+          <w:kern w:val="0"/>
+          <w:sz w:val="22"/>
+        </w:rPr>
+        <w:t xml:space="preserve">Track can be uniquely identified by 4 points. </w:t>
+      </w:r>
+      <w:r>
+        <w:rPr>
+          <w:rFonts w:ascii="Times New Roman" w:hAnsi="Times New Roman" w:cs="Times New Roman" w:hint="eastAsia"/>
+          <w:kern w:val="0"/>
+          <w:sz w:val="22"/>
+        </w:rPr>
+        <w:t>我们</w:t>
+      </w:r>
+      <w:r>
+        <w:rPr>
+          <w:rFonts w:ascii="Times New Roman" w:hAnsi="Times New Roman" w:cs="Times New Roman"/>
+          <w:kern w:val="0"/>
+          <w:sz w:val="22"/>
+        </w:rPr>
+        <w:t>可以</w:t>
+      </w:r>
+      <w:r>
+        <w:rPr>
+          <w:rFonts w:ascii="Times New Roman" w:hAnsi="Times New Roman" w:cs="Times New Roman" w:hint="eastAsia"/>
+          <w:kern w:val="0"/>
+          <w:sz w:val="22"/>
+        </w:rPr>
+        <w:t>观察</w:t>
+      </w:r>
+      <w:r>
+        <w:rPr>
+          <w:rFonts w:ascii="Times New Roman" w:hAnsi="Times New Roman" w:cs="Times New Roman"/>
+          <w:kern w:val="0"/>
+          <w:sz w:val="22"/>
+        </w:rPr>
+        <w:t>经过这两</w:t>
+      </w:r>
+      <w:r>
+        <w:rPr>
+          <w:rFonts w:ascii="Times New Roman" w:hAnsi="Times New Roman" w:cs="Times New Roman" w:hint="eastAsia"/>
+          <w:kern w:val="0"/>
+          <w:sz w:val="22"/>
+        </w:rPr>
+        <w:t>种</w:t>
+      </w:r>
+      <w:r>
+        <w:rPr>
+          <w:rFonts w:ascii="Times New Roman" w:hAnsi="Times New Roman" w:cs="Times New Roman"/>
+          <w:kern w:val="0"/>
+          <w:sz w:val="22"/>
+        </w:rPr>
+        <w:t>方式加密后，能</w:t>
+      </w:r>
+      <w:proofErr w:type="gramStart"/>
+      <w:r>
+        <w:rPr>
+          <w:rFonts w:ascii="Times New Roman" w:hAnsi="Times New Roman" w:cs="Times New Roman"/>
+          <w:kern w:val="0"/>
+          <w:sz w:val="22"/>
+        </w:rPr>
+        <w:t>被独特</w:t>
+      </w:r>
+      <w:proofErr w:type="gramEnd"/>
+      <w:r>
+        <w:rPr>
+          <w:rFonts w:ascii="Times New Roman" w:hAnsi="Times New Roman" w:cs="Times New Roman"/>
+          <w:kern w:val="0"/>
+          <w:sz w:val="22"/>
+        </w:rPr>
+        <w:t>识别出</w:t>
+      </w:r>
+      <w:r>
+        <w:rPr>
+          <w:rFonts w:ascii="Times New Roman" w:hAnsi="Times New Roman" w:cs="Times New Roman" w:hint="eastAsia"/>
+          <w:kern w:val="0"/>
+          <w:sz w:val="22"/>
+        </w:rPr>
+        <w:t>来</w:t>
+      </w:r>
+      <w:r>
+        <w:rPr>
+          <w:rFonts w:ascii="Times New Roman" w:hAnsi="Times New Roman" w:cs="Times New Roman"/>
+          <w:kern w:val="0"/>
+          <w:sz w:val="22"/>
+        </w:rPr>
+        <w:t>的路径有多少。</w:t>
+      </w:r>
+    </w:p>
+    <w:p>
+      <w:pPr>
+        <w:pStyle w:val="a4"/>
+        <w:ind w:firstLine="440"/>
+        <w:rPr>
+          <w:rFonts w:ascii="Times New Roman" w:hAnsi="Times New Roman" w:cs="Times New Roman"/>
+          <w:kern w:val="0"/>
+          <w:sz w:val="22"/>
+        </w:rPr>
+      </w:pPr>
+      <w:r>
+        <w:rPr>
+          <w:rFonts w:ascii="Times New Roman" w:hAnsi="Times New Roman" w:cs="Times New Roman"/>
+          <w:kern w:val="0"/>
+          <w:sz w:val="22"/>
+        </w:rPr>
+        <w:lastRenderedPageBreak/>
+        <w:t>F</w:t>
+      </w:r>
+      <w:r>
+        <w:rPr>
+          <w:rFonts w:ascii="Times New Roman" w:hAnsi="Times New Roman" w:cs="Times New Roman" w:hint="eastAsia"/>
+          <w:kern w:val="0"/>
+          <w:sz w:val="22"/>
+        </w:rPr>
+        <w:t>or</w:t>
+      </w:r>
+      <w:r>
+        <w:rPr>
+          <w:rFonts w:ascii="Times New Roman" w:hAnsi="Times New Roman" w:cs="Times New Roman"/>
+          <w:kern w:val="0"/>
+          <w:sz w:val="22"/>
+        </w:rPr>
+        <w:t xml:space="preserve"> k: </w:t>
+      </w:r>
+      <w:r>
+        <w:rPr>
+          <w:rFonts w:ascii="Times New Roman" w:hAnsi="Times New Roman" w:cs="Times New Roman" w:hint="eastAsia"/>
+          <w:kern w:val="0"/>
+          <w:sz w:val="22"/>
+        </w:rPr>
+        <w:t>对于</w:t>
+      </w:r>
+      <w:r>
+        <w:rPr>
+          <w:rFonts w:ascii="Times New Roman" w:hAnsi="Times New Roman" w:cs="Times New Roman"/>
+          <w:kern w:val="0"/>
+          <w:sz w:val="22"/>
+        </w:rPr>
+        <w:t>目标用户，加密其常走路径，得到结果。</w:t>
+      </w:r>
+    </w:p>
+    <w:p>
+      <w:pPr>
+        <w:pStyle w:val="a4"/>
+        <w:ind w:firstLine="440"/>
+        <w:rPr>
+          <w:rFonts w:ascii="Times New Roman" w:hAnsi="Times New Roman" w:cs="Times New Roman"/>
+          <w:kern w:val="0"/>
+          <w:sz w:val="22"/>
+        </w:rPr>
+      </w:pPr>
+      <w:r>
+        <w:rPr>
+          <w:rFonts w:ascii="Times New Roman" w:hAnsi="Times New Roman" w:cs="Times New Roman"/>
+          <w:kern w:val="0"/>
+          <w:sz w:val="22"/>
+        </w:rPr>
+        <w:t>For uncertainty:</w:t>
+      </w:r>
+      <w:r>
+        <w:rPr>
+          <w:rFonts w:ascii="Times New Roman" w:hAnsi="Times New Roman" w:cs="Times New Roman" w:hint="eastAsia"/>
+          <w:kern w:val="0"/>
+          <w:sz w:val="22"/>
+        </w:rPr>
+        <w:t xml:space="preserve">　对于</w:t>
+      </w:r>
+      <w:r>
+        <w:rPr>
+          <w:rFonts w:ascii="Times New Roman" w:hAnsi="Times New Roman" w:cs="Times New Roman"/>
+          <w:kern w:val="0"/>
+          <w:sz w:val="22"/>
+        </w:rPr>
+        <w:t>相同的目标用户，</w:t>
+      </w:r>
+      <w:r>
+        <w:rPr>
+          <w:rFonts w:ascii="Times New Roman" w:hAnsi="Times New Roman" w:cs="Times New Roman" w:hint="eastAsia"/>
+          <w:kern w:val="0"/>
+          <w:sz w:val="22"/>
+        </w:rPr>
+        <w:t>加密</w:t>
+      </w:r>
+      <w:r>
+        <w:rPr>
+          <w:rFonts w:ascii="Times New Roman" w:hAnsi="Times New Roman" w:cs="Times New Roman"/>
+          <w:kern w:val="0"/>
+          <w:sz w:val="22"/>
+        </w:rPr>
+        <w:t>其常走路径，</w:t>
+      </w:r>
+      <w:r>
+        <w:rPr>
+          <w:rFonts w:ascii="Times New Roman" w:hAnsi="Times New Roman" w:cs="Times New Roman" w:hint="eastAsia"/>
+          <w:kern w:val="0"/>
+          <w:sz w:val="22"/>
+        </w:rPr>
+        <w:t>得到</w:t>
+      </w:r>
+      <w:r>
+        <w:rPr>
+          <w:rFonts w:ascii="Times New Roman" w:hAnsi="Times New Roman" w:cs="Times New Roman"/>
+          <w:kern w:val="0"/>
+          <w:sz w:val="22"/>
+        </w:rPr>
+        <w:t>结果。</w:t>
+      </w:r>
+    </w:p>
+    <w:p>
+      <w:pPr>
+        <w:pStyle w:val="a4"/>
+        <w:ind w:firstLine="440"/>
+        <w:rPr>
+          <w:rFonts w:ascii="Times New Roman" w:hAnsi="Times New Roman" w:cs="Times New Roman"/>
+          <w:kern w:val="0"/>
+          <w:sz w:val="22"/>
+        </w:rPr>
+      </w:pPr>
+    </w:p>
+    <w:p>
+      <w:pPr>
+        <w:pStyle w:val="a4"/>
+        <w:ind w:firstLine="440"/>
+        <w:rPr>
+          <w:rFonts w:ascii="Times New Roman" w:hAnsi="Times New Roman" w:cs="Times New Roman"/>
+          <w:kern w:val="0"/>
+          <w:sz w:val="22"/>
+        </w:rPr>
+      </w:pPr>
+      <w:r>
+        <w:rPr>
+          <w:rFonts w:ascii="Times New Roman" w:hAnsi="Times New Roman" w:cs="Times New Roman"/>
+          <w:kern w:val="0"/>
+          <w:sz w:val="22"/>
+        </w:rPr>
+        <w:t>D</w:t>
+      </w:r>
+      <w:r>
+        <w:rPr>
+          <w:rFonts w:ascii="Times New Roman" w:hAnsi="Times New Roman" w:cs="Times New Roman" w:hint="eastAsia"/>
+          <w:kern w:val="0"/>
+          <w:sz w:val="22"/>
+        </w:rPr>
+        <w:t>etail</w:t>
+      </w:r>
+      <w:r>
+        <w:rPr>
+          <w:rFonts w:ascii="Times New Roman" w:hAnsi="Times New Roman" w:cs="Times New Roman"/>
+          <w:kern w:val="0"/>
+          <w:sz w:val="22"/>
+        </w:rPr>
+        <w:t>s:</w:t>
+      </w:r>
+    </w:p>
+    <w:p>
+      <w:pPr>
+        <w:pStyle w:val="a4"/>
+        <w:ind w:firstLine="440"/>
+        <w:rPr>
+          <w:rFonts w:ascii="Times New Roman" w:hAnsi="Times New Roman" w:cs="Times New Roman"/>
+          <w:kern w:val="0"/>
+          <w:sz w:val="22"/>
+        </w:rPr>
+      </w:pPr>
+      <w:r>
+        <w:rPr>
+          <w:rFonts w:ascii="Times New Roman" w:hAnsi="Times New Roman" w:cs="Times New Roman"/>
+          <w:kern w:val="0"/>
+          <w:sz w:val="22"/>
+        </w:rPr>
+        <w:t xml:space="preserve">The area of </w:t>
+      </w:r>
+      <w:proofErr w:type="spellStart"/>
+      <w:r>
+        <w:rPr>
+          <w:rFonts w:ascii="Times New Roman" w:hAnsi="Times New Roman" w:cs="Times New Roman"/>
+          <w:kern w:val="0"/>
+          <w:sz w:val="22"/>
+        </w:rPr>
+        <w:t>Anonymizer</w:t>
+      </w:r>
+      <w:proofErr w:type="spellEnd"/>
+      <w:r>
+        <w:rPr>
+          <w:rFonts w:ascii="Times New Roman" w:hAnsi="Times New Roman" w:cs="Times New Roman"/>
+          <w:kern w:val="0"/>
+          <w:sz w:val="22"/>
+        </w:rPr>
+        <w:t xml:space="preserve"> &amp; uncertainty region is the same. Q </w:t>
+      </w:r>
+    </w:p>
+    <w:p>
+      <w:pPr>
+        <w:pStyle w:val="a4"/>
+        <w:ind w:firstLine="440"/>
+        <w:rPr>
+          <w:rFonts w:ascii="Times New Roman" w:hAnsi="Times New Roman" w:cs="Times New Roman" w:hint="eastAsia"/>
+          <w:kern w:val="0"/>
+          <w:sz w:val="22"/>
+        </w:rPr>
+      </w:pPr>
+      <w:proofErr w:type="spellStart"/>
+      <w:r>
+        <w:rPr>
+          <w:rFonts w:ascii="Times New Roman" w:hAnsi="Times New Roman" w:cs="Times New Roman"/>
+          <w:kern w:val="0"/>
+          <w:sz w:val="22"/>
+        </w:rPr>
+        <w:t>usersRoute</w:t>
+      </w:r>
+      <w:proofErr w:type="spellEnd"/>
+      <w:r>
+        <w:rPr>
+          <w:rFonts w:ascii="Times New Roman" w:hAnsi="Times New Roman" w:cs="Times New Roman"/>
+          <w:kern w:val="0"/>
+          <w:sz w:val="22"/>
+        </w:rPr>
+        <w:t xml:space="preserve"> = </w:t>
+      </w:r>
+      <w:r>
+        <w:rPr>
+          <w:rFonts w:ascii="Times New Roman" w:hAnsi="Times New Roman" w:cs="Times New Roman"/>
+          <w:kern w:val="0"/>
+          <w:sz w:val="22"/>
+        </w:rPr>
+        <w:t>Preprocessed(</w:t>
+      </w:r>
+      <w:proofErr w:type="spellStart"/>
+      <w:r>
+        <w:rPr>
+          <w:rFonts w:ascii="Times New Roman" w:hAnsi="Times New Roman" w:cs="Times New Roman"/>
+          <w:kern w:val="0"/>
+          <w:sz w:val="22"/>
+        </w:rPr>
+        <w:t>userdata</w:t>
+      </w:r>
+      <w:proofErr w:type="spellEnd"/>
+      <w:r>
+        <w:rPr>
+          <w:rFonts w:ascii="Times New Roman" w:hAnsi="Times New Roman" w:cs="Times New Roman"/>
+          <w:kern w:val="0"/>
+          <w:sz w:val="22"/>
+        </w:rPr>
+        <w:t xml:space="preserve">) % </w:t>
+      </w:r>
+      <w:r>
+        <w:rPr>
+          <w:rFonts w:ascii="Times New Roman" w:hAnsi="Times New Roman" w:cs="Times New Roman" w:hint="eastAsia"/>
+          <w:kern w:val="0"/>
+          <w:sz w:val="22"/>
+        </w:rPr>
+        <w:t>每个</w:t>
+      </w:r>
+      <w:r>
+        <w:rPr>
+          <w:rFonts w:ascii="Times New Roman" w:hAnsi="Times New Roman" w:cs="Times New Roman"/>
+          <w:kern w:val="0"/>
+          <w:sz w:val="22"/>
+        </w:rPr>
+        <w:t>user</w:t>
+      </w:r>
+      <w:r>
+        <w:rPr>
+          <w:rFonts w:ascii="Times New Roman" w:hAnsi="Times New Roman" w:cs="Times New Roman" w:hint="eastAsia"/>
+          <w:kern w:val="0"/>
+          <w:sz w:val="22"/>
+        </w:rPr>
+        <w:t>多条</w:t>
+      </w:r>
+      <w:r>
+        <w:rPr>
+          <w:rFonts w:ascii="Times New Roman" w:hAnsi="Times New Roman" w:cs="Times New Roman"/>
+          <w:kern w:val="0"/>
+          <w:sz w:val="22"/>
+        </w:rPr>
+        <w:t>路径</w:t>
+      </w:r>
+    </w:p>
+    <w:p>
+      <w:pPr>
+        <w:pStyle w:val="a4"/>
+        <w:ind w:firstLine="440"/>
+        <w:rPr>
+          <w:rFonts w:ascii="Times New Roman" w:hAnsi="Times New Roman" w:cs="Times New Roman"/>
+          <w:kern w:val="0"/>
+          <w:sz w:val="22"/>
+        </w:rPr>
+      </w:pPr>
+    </w:p>
+    <w:p>
+      <w:pPr>
+        <w:pStyle w:val="a4"/>
+        <w:ind w:firstLine="440"/>
+        <w:rPr>
+          <w:rFonts w:ascii="Times New Roman" w:hAnsi="Times New Roman" w:cs="Times New Roman" w:hint="eastAsia"/>
+          <w:kern w:val="0"/>
+          <w:sz w:val="22"/>
+        </w:rPr>
+      </w:pPr>
+      <w:r>
+        <w:rPr>
+          <w:rFonts w:ascii="Times New Roman" w:hAnsi="Times New Roman" w:cs="Times New Roman" w:hint="eastAsia"/>
+          <w:kern w:val="0"/>
+          <w:sz w:val="22"/>
+        </w:rPr>
+        <w:t>% encryption</w:t>
+      </w:r>
+    </w:p>
+    <w:p>
+      <w:pPr>
+        <w:pStyle w:val="a4"/>
+        <w:ind w:firstLine="440"/>
+        <w:rPr>
+          <w:rFonts w:ascii="Times New Roman" w:hAnsi="Times New Roman" w:cs="Times New Roman"/>
+          <w:kern w:val="0"/>
+          <w:sz w:val="22"/>
+        </w:rPr>
+      </w:pPr>
+      <w:r>
+        <w:rPr>
+          <w:rFonts w:ascii="Times New Roman" w:hAnsi="Times New Roman" w:cs="Times New Roman"/>
+          <w:kern w:val="0"/>
+          <w:sz w:val="22"/>
+        </w:rPr>
+        <w:t>For each route of each user:</w:t>
+      </w:r>
+    </w:p>
+    <w:p>
+      <w:pPr>
+        <w:pStyle w:val="a4"/>
+        <w:ind w:firstLine="440"/>
+        <w:rPr>
+          <w:rFonts w:ascii="Times New Roman" w:hAnsi="Times New Roman" w:cs="Times New Roman"/>
+          <w:kern w:val="0"/>
+          <w:sz w:val="22"/>
+        </w:rPr>
+      </w:pPr>
+      <w:r>
+        <w:rPr>
+          <w:rFonts w:ascii="Times New Roman" w:hAnsi="Times New Roman" w:cs="Times New Roman"/>
+          <w:kern w:val="0"/>
+          <w:sz w:val="22"/>
+        </w:rPr>
+        <w:tab/>
+      </w:r>
+      <w:proofErr w:type="spellStart"/>
+      <w:proofErr w:type="gramStart"/>
+      <w:r>
+        <w:rPr>
+          <w:rFonts w:ascii="Times New Roman" w:hAnsi="Times New Roman" w:cs="Times New Roman"/>
+          <w:kern w:val="0"/>
+          <w:sz w:val="22"/>
+        </w:rPr>
+        <w:t>getEachPoint</w:t>
+      </w:r>
+      <w:proofErr w:type="spellEnd"/>
+      <w:proofErr w:type="gramEnd"/>
+      <w:r>
+        <w:rPr>
+          <w:rFonts w:ascii="Times New Roman" w:hAnsi="Times New Roman" w:cs="Times New Roman"/>
+          <w:kern w:val="0"/>
+          <w:sz w:val="22"/>
+        </w:rPr>
+        <w:t xml:space="preserve"> = </w:t>
+      </w:r>
+      <w:proofErr w:type="spellStart"/>
+      <w:r>
+        <w:rPr>
+          <w:rFonts w:ascii="Times New Roman" w:hAnsi="Times New Roman" w:cs="Times New Roman"/>
+          <w:kern w:val="0"/>
+          <w:sz w:val="22"/>
+        </w:rPr>
+        <w:t>usersRoute</w:t>
+      </w:r>
+      <w:proofErr w:type="spellEnd"/>
+      <w:r>
+        <w:rPr>
+          <w:rFonts w:ascii="Times New Roman" w:hAnsi="Times New Roman" w:cs="Times New Roman"/>
+          <w:kern w:val="0"/>
+          <w:sz w:val="22"/>
+        </w:rPr>
+        <w:t>{I,1}{j,1}(k);</w:t>
+      </w:r>
+    </w:p>
+    <w:p>
+      <w:pPr>
+        <w:pStyle w:val="a4"/>
+        <w:ind w:firstLine="440"/>
+        <w:rPr>
+          <w:rFonts w:ascii="Times New Roman" w:hAnsi="Times New Roman" w:cs="Times New Roman"/>
+          <w:kern w:val="0"/>
+          <w:sz w:val="22"/>
+        </w:rPr>
+      </w:pPr>
+      <w:r>
+        <w:rPr>
+          <w:rFonts w:ascii="Times New Roman" w:hAnsi="Times New Roman" w:cs="Times New Roman"/>
+          <w:kern w:val="0"/>
+          <w:sz w:val="22"/>
+        </w:rPr>
+        <w:tab/>
+      </w:r>
+      <w:proofErr w:type="spellStart"/>
+      <w:proofErr w:type="gramStart"/>
+      <w:r>
+        <w:rPr>
+          <w:rFonts w:ascii="Times New Roman" w:hAnsi="Times New Roman" w:cs="Times New Roman"/>
+          <w:kern w:val="0"/>
+          <w:sz w:val="22"/>
+        </w:rPr>
+        <w:t>kanonymityUserRoute</w:t>
+      </w:r>
+      <w:proofErr w:type="spellEnd"/>
+      <w:proofErr w:type="gramEnd"/>
+      <w:r>
+        <w:rPr>
+          <w:rFonts w:ascii="Times New Roman" w:hAnsi="Times New Roman" w:cs="Times New Roman"/>
+          <w:kern w:val="0"/>
+          <w:sz w:val="22"/>
+        </w:rPr>
+        <w:t xml:space="preserve"> = </w:t>
+      </w:r>
+      <w:proofErr w:type="spellStart"/>
+      <w:r>
+        <w:rPr>
+          <w:rFonts w:ascii="Times New Roman" w:hAnsi="Times New Roman" w:cs="Times New Roman"/>
+          <w:kern w:val="0"/>
+          <w:sz w:val="22"/>
+        </w:rPr>
+        <w:t>adaptiveinterval</w:t>
+      </w:r>
+      <w:proofErr w:type="spellEnd"/>
+      <w:r>
+        <w:rPr>
+          <w:rFonts w:ascii="Times New Roman" w:hAnsi="Times New Roman" w:cs="Times New Roman"/>
+          <w:kern w:val="0"/>
+          <w:sz w:val="22"/>
+        </w:rPr>
+        <w:t>(</w:t>
+      </w:r>
+      <w:proofErr w:type="spellStart"/>
+      <w:r>
+        <w:rPr>
+          <w:rFonts w:ascii="Times New Roman" w:hAnsi="Times New Roman" w:cs="Times New Roman"/>
+          <w:kern w:val="0"/>
+          <w:sz w:val="22"/>
+        </w:rPr>
+        <w:t>getEachPoint</w:t>
+      </w:r>
+      <w:proofErr w:type="spellEnd"/>
+      <w:r>
+        <w:rPr>
+          <w:rFonts w:ascii="Times New Roman" w:hAnsi="Times New Roman" w:cs="Times New Roman"/>
+          <w:kern w:val="0"/>
+          <w:sz w:val="22"/>
+        </w:rPr>
+        <w:t>);</w:t>
+      </w:r>
+    </w:p>
+    <w:p>
+      <w:pPr>
+        <w:pStyle w:val="a4"/>
+        <w:ind w:firstLine="440"/>
+        <w:rPr>
+          <w:rFonts w:ascii="Times New Roman" w:hAnsi="Times New Roman" w:cs="Times New Roman" w:hint="eastAsia"/>
+          <w:kern w:val="0"/>
+          <w:sz w:val="22"/>
+        </w:rPr>
+      </w:pPr>
+      <w:r>
+        <w:rPr>
+          <w:rFonts w:ascii="Times New Roman" w:hAnsi="Times New Roman" w:cs="Times New Roman"/>
+          <w:kern w:val="0"/>
+          <w:sz w:val="22"/>
+        </w:rPr>
+        <w:tab/>
+      </w:r>
+      <w:proofErr w:type="spellStart"/>
+      <w:proofErr w:type="gramStart"/>
+      <w:r>
+        <w:rPr>
+          <w:rFonts w:ascii="Times New Roman" w:hAnsi="Times New Roman" w:cs="Times New Roman"/>
+          <w:kern w:val="0"/>
+          <w:sz w:val="22"/>
+        </w:rPr>
+        <w:t>uncertaintyUserRoute</w:t>
+      </w:r>
+      <w:proofErr w:type="spellEnd"/>
+      <w:proofErr w:type="gramEnd"/>
+      <w:r>
+        <w:rPr>
+          <w:rFonts w:ascii="Times New Roman" w:hAnsi="Times New Roman" w:cs="Times New Roman"/>
+          <w:kern w:val="0"/>
+          <w:sz w:val="22"/>
+        </w:rPr>
+        <w:t xml:space="preserve"> = uncertainty(</w:t>
+      </w:r>
+      <w:proofErr w:type="spellStart"/>
+      <w:r>
+        <w:rPr>
+          <w:rFonts w:ascii="Times New Roman" w:hAnsi="Times New Roman" w:cs="Times New Roman"/>
+          <w:kern w:val="0"/>
+          <w:sz w:val="22"/>
+        </w:rPr>
+        <w:t>getEachpoint</w:t>
+      </w:r>
+      <w:proofErr w:type="spellEnd"/>
+      <w:r>
+        <w:rPr>
+          <w:rFonts w:ascii="Times New Roman" w:hAnsi="Times New Roman" w:cs="Times New Roman"/>
+          <w:kern w:val="0"/>
+          <w:sz w:val="22"/>
+        </w:rPr>
+        <w:t>);</w:t>
+      </w:r>
+    </w:p>
+    <w:p>
+      <w:pPr>
+        <w:pStyle w:val="a4"/>
+        <w:ind w:left="400" w:firstLine="440"/>
+        <w:rPr>
+          <w:rFonts w:ascii="Times New Roman" w:hAnsi="Times New Roman" w:cs="Times New Roman"/>
+          <w:kern w:val="0"/>
+          <w:sz w:val="22"/>
+        </w:rPr>
+      </w:pPr>
+      <w:proofErr w:type="gramStart"/>
+      <w:r>
+        <w:rPr>
+          <w:rFonts w:ascii="Times New Roman" w:hAnsi="Times New Roman" w:cs="Times New Roman"/>
+          <w:kern w:val="0"/>
+          <w:sz w:val="22"/>
+        </w:rPr>
+        <w:t>update</w:t>
+      </w:r>
+      <w:proofErr w:type="gramEnd"/>
+      <w:r>
+        <w:rPr>
+          <w:rFonts w:ascii="Times New Roman" w:hAnsi="Times New Roman" w:cs="Times New Roman"/>
+          <w:kern w:val="0"/>
+          <w:sz w:val="22"/>
+        </w:rPr>
+        <w:t>;</w:t>
+      </w:r>
+    </w:p>
+    <w:p>
+      <w:pPr>
+        <w:pStyle w:val="a4"/>
+        <w:ind w:firstLine="440"/>
+        <w:rPr>
+          <w:rFonts w:ascii="Times New Roman" w:hAnsi="Times New Roman" w:cs="Times New Roman" w:hint="eastAsia"/>
+          <w:kern w:val="0"/>
+          <w:sz w:val="22"/>
+        </w:rPr>
+      </w:pPr>
+    </w:p>
+    <w:p>
+      <w:pPr>
+        <w:autoSpaceDE w:val="0"/>
+        <w:autoSpaceDN w:val="0"/>
+        <w:adjustRightInd w:val="0"/>
+        <w:jc w:val="left"/>
+        <w:rPr>
+          <w:rFonts w:ascii="Times New Roman" w:hAnsi="Times New Roman" w:cs="Times New Roman"/>
+          <w:kern w:val="0"/>
+          <w:sz w:val="22"/>
+        </w:rPr>
+      </w:pPr>
+      <w:bookmarkStart w:id="0" w:name="_GoBack"/>
+      <w:bookmarkEnd w:id="0"/>
+    </w:p>
+    <w:p>
+      <w:pPr>
+        <w:autoSpaceDE w:val="0"/>
+        <w:autoSpaceDN w:val="0"/>
+        <w:adjustRightInd w:val="0"/>
+        <w:jc w:val="left"/>
+        <w:rPr>
+          <w:rFonts w:ascii="Times New Roman" w:hAnsi="Times New Roman" w:cs="Times New Roman"/>
+          <w:kern w:val="0"/>
+          <w:sz w:val="22"/>
+        </w:rPr>
+      </w:pPr>
+      <w:r>
+        <w:rPr>
+          <w:rFonts w:ascii="Times New Roman" w:hAnsi="Times New Roman" w:cs="Times New Roman"/>
+          <w:kern w:val="0"/>
+          <w:sz w:val="22"/>
+        </w:rPr>
+        <w:tab/>
+        <w:t xml:space="preserve">% comparing </w:t>
+      </w:r>
+    </w:p>
+    <w:p>
+      <w:pPr>
+        <w:autoSpaceDE w:val="0"/>
+        <w:autoSpaceDN w:val="0"/>
+        <w:adjustRightInd w:val="0"/>
+        <w:jc w:val="left"/>
+        <w:rPr>
+          <w:rFonts w:ascii="Times New Roman" w:hAnsi="Times New Roman" w:cs="Times New Roman"/>
+          <w:kern w:val="0"/>
+          <w:sz w:val="22"/>
+        </w:rPr>
+      </w:pPr>
+      <w:r>
+        <w:rPr>
+          <w:rFonts w:ascii="Times New Roman" w:hAnsi="Times New Roman" w:cs="Times New Roman"/>
+          <w:kern w:val="0"/>
+          <w:sz w:val="22"/>
+        </w:rPr>
+        <w:tab/>
+      </w:r>
+      <w:r>
+        <w:rPr>
+          <w:rFonts w:ascii="Times New Roman" w:hAnsi="Times New Roman" w:cs="Times New Roman"/>
+          <w:kern w:val="0"/>
+          <w:sz w:val="22"/>
+        </w:rPr>
+        <w:t>[</w:t>
+      </w:r>
+      <w:proofErr w:type="spellStart"/>
+      <w:proofErr w:type="gramStart"/>
+      <w:r>
+        <w:rPr>
+          <w:rFonts w:ascii="Times New Roman" w:hAnsi="Times New Roman" w:cs="Times New Roman"/>
+          <w:kern w:val="0"/>
+          <w:sz w:val="22"/>
+        </w:rPr>
+        <w:t>a,</w:t>
+      </w:r>
+      <w:proofErr w:type="gramEnd"/>
+      <w:r>
+        <w:rPr>
+          <w:rFonts w:ascii="Times New Roman" w:hAnsi="Times New Roman" w:cs="Times New Roman"/>
+          <w:kern w:val="0"/>
+          <w:sz w:val="22"/>
+        </w:rPr>
+        <w:t>t</w:t>
+      </w:r>
+      <w:proofErr w:type="spellEnd"/>
+      <w:r>
+        <w:rPr>
+          <w:rFonts w:ascii="Times New Roman" w:hAnsi="Times New Roman" w:cs="Times New Roman"/>
+          <w:kern w:val="0"/>
+          <w:sz w:val="22"/>
+        </w:rPr>
+        <w:t>]= Fix-spatial-and-temporal resolution</w:t>
+      </w:r>
+    </w:p>
+    <w:p>
+      <w:pPr>
+        <w:autoSpaceDE w:val="0"/>
+        <w:autoSpaceDN w:val="0"/>
+        <w:adjustRightInd w:val="0"/>
+        <w:jc w:val="left"/>
+        <w:rPr>
+          <w:rFonts w:ascii="Times New Roman" w:hAnsi="Times New Roman" w:cs="Times New Roman"/>
+          <w:kern w:val="0"/>
+          <w:sz w:val="22"/>
+        </w:rPr>
+      </w:pPr>
+      <w:r>
+        <w:rPr>
+          <w:rFonts w:ascii="Times New Roman" w:hAnsi="Times New Roman" w:cs="Times New Roman"/>
+          <w:kern w:val="0"/>
+          <w:sz w:val="22"/>
+        </w:rPr>
+        <w:tab/>
+      </w:r>
+      <w:proofErr w:type="gramStart"/>
+      <w:r>
+        <w:rPr>
+          <w:rFonts w:ascii="Times New Roman" w:hAnsi="Times New Roman" w:cs="Times New Roman"/>
+          <w:kern w:val="0"/>
+          <w:sz w:val="22"/>
+        </w:rPr>
+        <w:t>percentOfBeingrecognizedTok=</w:t>
+      </w:r>
+      <w:proofErr w:type="gramEnd"/>
+      <w:r>
+        <w:rPr>
+          <w:rFonts w:ascii="Times New Roman" w:hAnsi="Times New Roman" w:cs="Times New Roman"/>
+          <w:kern w:val="0"/>
+          <w:sz w:val="22"/>
+        </w:rPr>
+        <w:t>findSameRoute(</w:t>
+      </w:r>
+      <w:r>
+        <w:rPr>
+          <w:rFonts w:ascii="Times New Roman" w:hAnsi="Times New Roman" w:cs="Times New Roman"/>
+          <w:kern w:val="0"/>
+          <w:sz w:val="22"/>
+        </w:rPr>
+        <w:t>kanonymityUserRoute</w:t>
+      </w:r>
+      <w:r>
+        <w:rPr>
+          <w:rFonts w:ascii="Times New Roman" w:hAnsi="Times New Roman" w:cs="Times New Roman"/>
+          <w:kern w:val="0"/>
+          <w:sz w:val="22"/>
+        </w:rPr>
+        <w:t>,a,t);</w:t>
+      </w:r>
+    </w:p>
+    <w:p>
+      <w:pPr>
+        <w:autoSpaceDE w:val="0"/>
+        <w:autoSpaceDN w:val="0"/>
+        <w:adjustRightInd w:val="0"/>
+        <w:jc w:val="left"/>
+        <w:rPr>
+          <w:rFonts w:ascii="Times New Roman" w:hAnsi="Times New Roman" w:cs="Times New Roman"/>
+          <w:kern w:val="0"/>
+          <w:sz w:val="22"/>
+        </w:rPr>
+      </w:pPr>
+      <w:r>
+        <w:rPr>
+          <w:rFonts w:ascii="Times New Roman" w:hAnsi="Times New Roman" w:cs="Times New Roman"/>
+          <w:kern w:val="0"/>
+          <w:sz w:val="22"/>
+        </w:rPr>
+        <w:tab/>
+      </w:r>
+      <w:proofErr w:type="spellStart"/>
+      <w:proofErr w:type="gramStart"/>
+      <w:r>
+        <w:rPr>
+          <w:rFonts w:ascii="Times New Roman" w:hAnsi="Times New Roman" w:cs="Times New Roman"/>
+          <w:kern w:val="0"/>
+          <w:sz w:val="22"/>
+        </w:rPr>
+        <w:t>percen</w:t>
+      </w:r>
+      <w:r>
+        <w:rPr>
+          <w:rFonts w:ascii="Times New Roman" w:hAnsi="Times New Roman" w:cs="Times New Roman"/>
+          <w:kern w:val="0"/>
+          <w:sz w:val="22"/>
+        </w:rPr>
+        <w:t>tOfBeingrecognizedToUncertanity</w:t>
+      </w:r>
+      <w:proofErr w:type="spellEnd"/>
+      <w:proofErr w:type="gramEnd"/>
+      <w:r>
+        <w:rPr>
+          <w:rFonts w:ascii="Times New Roman" w:hAnsi="Times New Roman" w:cs="Times New Roman"/>
+          <w:kern w:val="0"/>
+          <w:sz w:val="22"/>
+        </w:rPr>
+        <w:t xml:space="preserve"> = </w:t>
+      </w:r>
+      <w:proofErr w:type="spellStart"/>
+      <w:r>
+        <w:rPr>
+          <w:rFonts w:ascii="Times New Roman" w:hAnsi="Times New Roman" w:cs="Times New Roman"/>
+          <w:kern w:val="0"/>
+          <w:sz w:val="22"/>
+        </w:rPr>
+        <w:t>findSameRoute</w:t>
+      </w:r>
+      <w:proofErr w:type="spellEnd"/>
+      <w:r>
+        <w:rPr>
+          <w:rFonts w:ascii="Times New Roman" w:hAnsi="Times New Roman" w:cs="Times New Roman"/>
+          <w:kern w:val="0"/>
+          <w:sz w:val="22"/>
+        </w:rPr>
+        <w:t>(</w:t>
+      </w:r>
+      <w:proofErr w:type="spellStart"/>
+      <w:r>
+        <w:rPr>
+          <w:rFonts w:ascii="Times New Roman" w:hAnsi="Times New Roman" w:cs="Times New Roman"/>
+          <w:kern w:val="0"/>
+          <w:sz w:val="22"/>
+        </w:rPr>
+        <w:t>uncertaintyUserRoute</w:t>
+      </w:r>
+      <w:r>
+        <w:rPr>
+          <w:rFonts w:ascii="Times New Roman" w:hAnsi="Times New Roman" w:cs="Times New Roman"/>
+          <w:kern w:val="0"/>
+          <w:sz w:val="22"/>
+        </w:rPr>
+        <w:t>,a,t</w:t>
+      </w:r>
+      <w:proofErr w:type="spellEnd"/>
+      <w:r>
+        <w:rPr>
+          <w:rFonts w:ascii="Times New Roman" w:hAnsi="Times New Roman" w:cs="Times New Roman"/>
+          <w:kern w:val="0"/>
+          <w:sz w:val="22"/>
+        </w:rPr>
+        <w:t>);</w:t>
+      </w:r>
+    </w:p>
+    <w:p>
+      <w:pPr>
+        <w:autoSpaceDE w:val="0"/>
+        <w:autoSpaceDN w:val="0"/>
+        <w:adjustRightInd w:val="0"/>
+        <w:jc w:val="left"/>
+        <w:rPr>
+          <w:rFonts w:ascii="Times New Roman" w:hAnsi="Times New Roman" w:cs="Times New Roman" w:hint="eastAsia"/>
+          <w:kern w:val="0"/>
+          <w:sz w:val="22"/>
+        </w:rPr>
+      </w:pPr>
+      <w:r>
+        <w:rPr>
+          <w:rFonts w:ascii="Times New Roman" w:hAnsi="Times New Roman" w:cs="Times New Roman"/>
+          <w:kern w:val="0"/>
+          <w:sz w:val="22"/>
+        </w:rPr>
+        <w:tab/>
+      </w:r>
+      <w:proofErr w:type="gramStart"/>
+      <w:r>
+        <w:rPr>
+          <w:rFonts w:ascii="Times New Roman" w:hAnsi="Times New Roman" w:cs="Times New Roman"/>
+          <w:kern w:val="0"/>
+          <w:sz w:val="22"/>
+        </w:rPr>
+        <w:t>accuracy</w:t>
+      </w:r>
+      <w:proofErr w:type="gramEnd"/>
+      <w:r>
+        <w:rPr>
+          <w:rFonts w:ascii="Times New Roman" w:hAnsi="Times New Roman" w:cs="Times New Roman"/>
+          <w:kern w:val="0"/>
+          <w:sz w:val="22"/>
+        </w:rPr>
+        <w:t xml:space="preserve"> =</w:t>
+      </w:r>
+    </w:p>
+    <w:p>
+      <w:pPr>
+        <w:autoSpaceDE w:val="0"/>
+        <w:autoSpaceDN w:val="0"/>
+        <w:adjustRightInd w:val="0"/>
+        <w:jc w:val="left"/>
+        <w:rPr>
+          <w:rFonts w:ascii="Times New Roman" w:hAnsi="Times New Roman" w:cs="Times New Roman" w:hint="eastAsia"/>
           <w:kern w:val="0"/>
           <w:sz w:val="22"/>
         </w:rPr>
@@ -1389,8 +3186,22 @@
           <w:sz w:val="24"/>
           <w:szCs w:val="24"/>
         </w:rPr>
-        <w:t xml:space="preserve">At an earlier stage in this research, we tried this kind of attack on real location data </w:t>
-      </w:r>
+        <w:t>At an earlier stage in this research, we tried this kind of attack on real location data from the Active</w:t>
+      </w:r>
+    </w:p>
+    <w:p>
+      <w:pPr>
+        <w:autoSpaceDE w:val="0"/>
+        <w:autoSpaceDN w:val="0"/>
+        <w:adjustRightInd w:val="0"/>
+        <w:jc w:val="left"/>
+        <w:rPr>
+          <w:rFonts w:ascii="Times New Roman" w:hAnsi="Times New Roman" w:cs="Times New Roman"/>
+          <w:kern w:val="0"/>
+          <w:sz w:val="24"/>
+          <w:szCs w:val="24"/>
+        </w:rPr>
+      </w:pPr>
       <w:r>
         <w:rPr>
           <w:rFonts w:ascii="Times New Roman" w:hAnsi="Times New Roman" w:cs="Times New Roman"/>
@@ -1399,29 +3210,6 @@
           <w:szCs w:val="24"/>
         </w:rPr>
         <w:lastRenderedPageBreak/>
-        <w:t>from the Active</w:t>
-      </w:r>
-    </w:p>
-    <w:p>
-      <w:pPr>
-        <w:autoSpaceDE w:val="0"/>
-        <w:autoSpaceDN w:val="0"/>
-        <w:adjustRightInd w:val="0"/>
-        <w:jc w:val="left"/>
-        <w:rPr>
-          <w:rFonts w:ascii="Times New Roman" w:hAnsi="Times New Roman" w:cs="Times New Roman"/>
-          <w:kern w:val="0"/>
-          <w:sz w:val="24"/>
-          <w:szCs w:val="24"/>
-        </w:rPr>
-      </w:pPr>
-      <w:r>
-        <w:rPr>
-          <w:rFonts w:ascii="Times New Roman" w:hAnsi="Times New Roman" w:cs="Times New Roman"/>
-          <w:kern w:val="0"/>
-          <w:sz w:val="24"/>
-          <w:szCs w:val="24"/>
-        </w:rPr>
         <w:t xml:space="preserve">Bat and found we could correctly </w:t>
       </w:r>
       <w:proofErr w:type="spellStart"/>
@@ -3339,20 +5127,42 @@
           <w:sz w:val="24"/>
           <w:szCs w:val="24"/>
         </w:rPr>
-        <w:t>//////</w:t>
-      </w:r>
-      <w:bookmarkStart w:id="0" w:name="_GoBack"/>
-      <w:bookmarkEnd w:id="0"/>
-      <w:r>
-        <w:rPr>
-          <w:rFonts w:ascii="Times New Roman" w:hAnsi="Times New Roman" w:cs="Times New Roman"/>
-          <w:b/>
-          <w:color w:val="FF0000"/>
-          <w:kern w:val="0"/>
-          <w:sz w:val="24"/>
-          <w:szCs w:val="24"/>
-        </w:rPr>
-        <w:t>(t2-t3)&lt;4(t4-t1)</w:t>
+        <w:t>/////</w:t>
+      </w:r>
+      <w:proofErr w:type="gramStart"/>
+      <w:r>
+        <w:rPr>
+          <w:rFonts w:ascii="Times New Roman" w:hAnsi="Times New Roman" w:cs="Times New Roman" w:hint="eastAsia"/>
+          <w:b/>
+          <w:color w:val="FF0000"/>
+          <w:kern w:val="0"/>
+          <w:sz w:val="24"/>
+          <w:szCs w:val="24"/>
+        </w:rPr>
+        <w:t>/</w:t>
+      </w:r>
+      <w:r>
+        <w:rPr>
+          <w:rFonts w:ascii="Times New Roman" w:hAnsi="Times New Roman" w:cs="Times New Roman"/>
+          <w:b/>
+          <w:color w:val="FF0000"/>
+          <w:kern w:val="0"/>
+          <w:sz w:val="24"/>
+          <w:szCs w:val="24"/>
+        </w:rPr>
+        <w:t>(</w:t>
+      </w:r>
+      <w:proofErr w:type="gramEnd"/>
+      <w:r>
+        <w:rPr>
+          <w:rFonts w:ascii="Times New Roman" w:hAnsi="Times New Roman" w:cs="Times New Roman"/>
+          <w:b/>
+          <w:color w:val="FF0000"/>
+          <w:kern w:val="0"/>
+          <w:sz w:val="24"/>
+          <w:szCs w:val="24"/>
+        </w:rPr>
+        <w:t>t2-t3)&lt;4(t4-t1)</w:t>
       </w:r>
     </w:p>
     <w:p>
@@ -4008,12 +5818,12 @@
 <file path=word/numbering.xml><?xml version="1.0" encoding="utf-8"?>
 <w:numbering xmlns:wpc="http://schemas.microsoft.com/office/word/2010/wordprocessingCanvas" xmlns:mc="http://schemas.openxmlformats.org/markup-compatibility/2006" xmlns:o="urn:schemas-microsoft-com:office:office" xmlns:r="http://schemas.openxmlformats.org/officeDocument/2006/relationships" xmlns:m="http://schemas.openxmlformats.org/officeDocument/2006/math" xmlns:v="urn:schemas-microsoft-com:vml" xmlns:wp14="http://schemas.microsoft.com/office/word/2010/wordprocessingDrawing" xmlns:wp="http://schemas.openxmlformats.org/drawingml/2006/wordprocessingDrawing" xmlns:w10="urn:schemas-microsoft-com:office:word" xmlns:w="http://schemas.openxmlformats.org/wordprocessingml/2006/main" xmlns:w14="http://schemas.microsoft.com/office/word/2010/wordml" xmlns:w15="http://schemas.microsoft.com/office/word/2012/wordml" xmlns:wpg="http://schemas.microsoft.com/office/word/2010/wordprocessingGroup" xmlns:wpi="http://schemas.microsoft.com/office/word/2010/wordprocessingInk" xmlns:wne="http://schemas.microsoft.com/office/word/2006/wordml" xmlns:wps="http://schemas.microsoft.com/office/word/2010/wordprocessingShape" mc:Ignorable="w14 w15 wp14">
   <w:abstractNum w:abstractNumId="0">
-    <w:nsid w:val="233B4D2A"/>
+    <w:nsid w:val="0CCD3E54"/>
     <w:multiLevelType w:val="hybridMultilevel"/>
-    <w:tmpl w:val="BA221F48"/>
-    <w:lvl w:ilvl="0" w:tplc="D7F4597E">
+    <w:tmpl w:val="B010E23A"/>
+    <w:lvl w:ilvl="0" w:tplc="2EF4CC14">
       <w:start w:val="1"/>
-      <w:numFmt w:val="upperLetter"/>
+      <w:numFmt w:val="decimal"/>
       <w:lvlText w:val="%1."/>
       <w:lvlJc w:val="left"/>
       <w:pPr>
@@ -4096,7 +5906,99 @@
       </w:pPr>
     </w:lvl>
   </w:abstractNum>
+  <w:abstractNum w:abstractNumId="1">
+    <w:nsid w:val="233B4D2A"/>
+    <w:multiLevelType w:val="hybridMultilevel"/>
+    <w:tmpl w:val="BA221F48"/>
+    <w:lvl w:ilvl="0" w:tplc="D7F4597E">
+      <w:start w:val="1"/>
+      <w:numFmt w:val="upperLetter"/>
+      <w:lvlText w:val="%1."/>
+      <w:lvlJc w:val="left"/>
+      <w:pPr>
+        <w:ind w:left="360" w:hanging="360"/>
+      </w:pPr>
+      <w:rPr>
+        <w:rFonts w:hint="default"/>
+      </w:rPr>
+    </w:lvl>
+    <w:lvl w:ilvl="1" w:tplc="04090019" w:tentative="1">
+      <w:start w:val="1"/>
+      <w:numFmt w:val="lowerLetter"/>
+      <w:lvlText w:val="%2)"/>
+      <w:lvlJc w:val="left"/>
+      <w:pPr>
+        <w:ind w:left="840" w:hanging="420"/>
+      </w:pPr>
+    </w:lvl>
+    <w:lvl w:ilvl="2" w:tplc="0409001B" w:tentative="1">
+      <w:start w:val="1"/>
+      <w:numFmt w:val="lowerRoman"/>
+      <w:lvlText w:val="%3."/>
+      <w:lvlJc w:val="right"/>
+      <w:pPr>
+        <w:ind w:left="1260" w:hanging="420"/>
+      </w:pPr>
+    </w:lvl>
+    <w:lvl w:ilvl="3" w:tplc="0409000F" w:tentative="1">
+      <w:start w:val="1"/>
+      <w:numFmt w:val="decimal"/>
+      <w:lvlText w:val="%4."/>
+      <w:lvlJc w:val="left"/>
+      <w:pPr>
+        <w:ind w:left="1680" w:hanging="420"/>
+      </w:pPr>
+    </w:lvl>
+    <w:lvl w:ilvl="4" w:tplc="04090019" w:tentative="1">
+      <w:start w:val="1"/>
+      <w:numFmt w:val="lowerLetter"/>
+      <w:lvlText w:val="%5)"/>
+      <w:lvlJc w:val="left"/>
+      <w:pPr>
+        <w:ind w:left="2100" w:hanging="420"/>
+      </w:pPr>
+    </w:lvl>
+    <w:lvl w:ilvl="5" w:tplc="0409001B" w:tentative="1">
+      <w:start w:val="1"/>
+      <w:numFmt w:val="lowerRoman"/>
+      <w:lvlText w:val="%6."/>
+      <w:lvlJc w:val="right"/>
+      <w:pPr>
+        <w:ind w:left="2520" w:hanging="420"/>
+      </w:pPr>
+    </w:lvl>
+    <w:lvl w:ilvl="6" w:tplc="0409000F" w:tentative="1">
+      <w:start w:val="1"/>
+      <w:numFmt w:val="decimal"/>
+      <w:lvlText w:val="%7."/>
+      <w:lvlJc w:val="left"/>
+      <w:pPr>
+        <w:ind w:left="2940" w:hanging="420"/>
+      </w:pPr>
+    </w:lvl>
+    <w:lvl w:ilvl="7" w:tplc="04090019" w:tentative="1">
+      <w:start w:val="1"/>
+      <w:numFmt w:val="lowerLetter"/>
+      <w:lvlText w:val="%8)"/>
+      <w:lvlJc w:val="left"/>
+      <w:pPr>
+        <w:ind w:left="3360" w:hanging="420"/>
+      </w:pPr>
+    </w:lvl>
+    <w:lvl w:ilvl="8" w:tplc="0409001B" w:tentative="1">
+      <w:start w:val="1"/>
+      <w:numFmt w:val="lowerRoman"/>
+      <w:lvlText w:val="%9."/>
+      <w:lvlJc w:val="right"/>
+      <w:pPr>
+        <w:ind w:left="3780" w:hanging="420"/>
+      </w:pPr>
+    </w:lvl>
+  </w:abstractNum>
   <w:num w:numId="1">
+    <w:abstractNumId w:val="1"/>
+  </w:num>
+  <w:num w:numId="2">
     <w:abstractNumId w:val="0"/>
   </w:num>
 </w:numbering>
@@ -4500,7 +6402,6 @@
   <w:style w:type="character" w:default="1" w:styleId="a0">
     <w:name w:val="Default Paragraph Font"/>
     <w:uiPriority w:val="1"/>
-    <w:semiHidden/>
     <w:unhideWhenUsed/>
   </w:style>
   <w:style w:type="table" w:default="1" w:styleId="a1">

--- a/毕设essay/project-thinking.docx
+++ b/毕设essay/project-thinking.docx
@@ -1788,7 +1788,7 @@
         <w:pStyle w:val="a4"/>
         <w:ind w:firstLine="440"/>
         <w:rPr>
-          <w:rFonts w:ascii="Times New Roman" w:hAnsi="Times New Roman" w:cs="Times New Roman" w:hint="eastAsia"/>
+          <w:rFonts w:ascii="Times New Roman" w:hAnsi="Times New Roman" w:cs="Times New Roman"/>
           <w:kern w:val="0"/>
           <w:sz w:val="22"/>
         </w:rPr>
@@ -1897,7 +1897,15 @@
           <w:kern w:val="0"/>
           <w:sz w:val="22"/>
         </w:rPr>
-        <w:t>% encryption</w:t>
+        <w:t>Spatial resolution;</w:t>
+      </w:r>
+      <w:r>
+        <w:rPr>
+          <w:rFonts w:ascii="Times New Roman" w:hAnsi="Times New Roman" w:cs="Times New Roman"/>
+          <w:kern w:val="0"/>
+          <w:sz w:val="22"/>
+        </w:rPr>
+        <w:t xml:space="preserve"> q </w:t>
       </w:r>
     </w:p>
     <w:p>
@@ -1905,18 +1913,18 @@
         <w:pStyle w:val="a4"/>
         <w:ind w:firstLine="440"/>
         <w:rPr>
-          <w:rFonts w:ascii="Times New Roman" w:hAnsi="Times New Roman" w:cs="Times New Roman"/>
-          <w:kern w:val="0"/>
-          <w:sz w:val="22"/>
-        </w:rPr>
-      </w:pPr>
-      <w:r>
-        <w:rPr>
-          <w:rFonts w:ascii="Times New Roman" w:hAnsi="Times New Roman" w:cs="Times New Roman"/>
-          <w:kern w:val="0"/>
-          <w:sz w:val="22"/>
-        </w:rPr>
-        <w:t>For each route of each user:</w:t>
+          <w:rFonts w:ascii="Times New Roman" w:hAnsi="Times New Roman" w:cs="Times New Roman" w:hint="eastAsia"/>
+          <w:kern w:val="0"/>
+          <w:sz w:val="22"/>
+        </w:rPr>
+      </w:pPr>
+      <w:r>
+        <w:rPr>
+          <w:rFonts w:ascii="Times New Roman" w:hAnsi="Times New Roman" w:cs="Times New Roman"/>
+          <w:kern w:val="0"/>
+          <w:sz w:val="22"/>
+        </w:rPr>
+        <w:t>Time resolution; t</w:t>
       </w:r>
     </w:p>
     <w:p>
@@ -1931,6 +1939,44 @@
       </w:pPr>
       <w:r>
         <w:rPr>
+          <w:rFonts w:ascii="Times New Roman" w:hAnsi="Times New Roman" w:cs="Times New Roman" w:hint="eastAsia"/>
+          <w:kern w:val="0"/>
+          <w:sz w:val="22"/>
+        </w:rPr>
+        <w:t>% encryption</w:t>
+      </w:r>
+    </w:p>
+    <w:p>
+      <w:pPr>
+        <w:pStyle w:val="a4"/>
+        <w:ind w:firstLine="440"/>
+        <w:rPr>
+          <w:rFonts w:ascii="Times New Roman" w:hAnsi="Times New Roman" w:cs="Times New Roman"/>
+          <w:kern w:val="0"/>
+          <w:sz w:val="22"/>
+        </w:rPr>
+      </w:pPr>
+      <w:r>
+        <w:rPr>
+          <w:rFonts w:ascii="Times New Roman" w:hAnsi="Times New Roman" w:cs="Times New Roman"/>
+          <w:kern w:val="0"/>
+          <w:sz w:val="22"/>
+        </w:rPr>
+        <w:t>For each route of each user:</w:t>
+      </w:r>
+    </w:p>
+    <w:p>
+      <w:pPr>
+        <w:pStyle w:val="a4"/>
+        <w:ind w:firstLine="440"/>
+        <w:rPr>
+          <w:rFonts w:ascii="Times New Roman" w:hAnsi="Times New Roman" w:cs="Times New Roman"/>
+          <w:kern w:val="0"/>
+          <w:sz w:val="22"/>
+        </w:rPr>
+      </w:pPr>
+      <w:r>
+        <w:rPr>
           <w:rFonts w:ascii="Times New Roman" w:hAnsi="Times New Roman" w:cs="Times New Roman"/>
           <w:kern w:val="0"/>
           <w:sz w:val="22"/>
@@ -2041,6 +2087,14 @@
         </w:rPr>
         <w:t>getEachPoint</w:t>
       </w:r>
+      <w:r>
+        <w:rPr>
+          <w:rFonts w:ascii="Times New Roman" w:hAnsi="Times New Roman" w:cs="Times New Roman" w:hint="eastAsia"/>
+          <w:kern w:val="0"/>
+          <w:sz w:val="22"/>
+        </w:rPr>
+        <w:t>,a,t</w:t>
+      </w:r>
       <w:proofErr w:type="spellEnd"/>
       <w:r>
         <w:rPr>
@@ -2056,7 +2110,7 @@
         <w:pStyle w:val="a4"/>
         <w:ind w:firstLine="440"/>
         <w:rPr>
-          <w:rFonts w:ascii="Times New Roman" w:hAnsi="Times New Roman" w:cs="Times New Roman" w:hint="eastAsia"/>
+          <w:rFonts w:ascii="Times New Roman" w:hAnsi="Times New Roman" w:cs="Times New Roman"/>
           <w:kern w:val="0"/>
           <w:sz w:val="22"/>
         </w:rPr>
@@ -2098,6 +2152,14 @@
         </w:rPr>
         <w:t>getEachpoint</w:t>
       </w:r>
+      <w:r>
+        <w:rPr>
+          <w:rFonts w:ascii="Times New Roman" w:hAnsi="Times New Roman" w:cs="Times New Roman"/>
+          <w:kern w:val="0"/>
+          <w:sz w:val="22"/>
+        </w:rPr>
+        <w:t>,a,t</w:t>
+      </w:r>
       <w:proofErr w:type="spellEnd"/>
       <w:r>
         <w:rPr>
@@ -2142,26 +2204,425 @@
         <w:pStyle w:val="a4"/>
         <w:ind w:firstLine="440"/>
         <w:rPr>
-          <w:rFonts w:ascii="Times New Roman" w:hAnsi="Times New Roman" w:cs="Times New Roman" w:hint="eastAsia"/>
-          <w:kern w:val="0"/>
-          <w:sz w:val="22"/>
-        </w:rPr>
-      </w:pPr>
-    </w:p>
-    <w:p>
-      <w:pPr>
-        <w:autoSpaceDE w:val="0"/>
-        <w:autoSpaceDN w:val="0"/>
-        <w:adjustRightInd w:val="0"/>
-        <w:jc w:val="left"/>
-        <w:rPr>
-          <w:rFonts w:ascii="Times New Roman" w:hAnsi="Times New Roman" w:cs="Times New Roman"/>
-          <w:kern w:val="0"/>
-          <w:sz w:val="22"/>
-        </w:rPr>
-      </w:pPr>
+          <w:rFonts w:ascii="Times New Roman" w:hAnsi="Times New Roman" w:cs="Times New Roman"/>
+          <w:kern w:val="0"/>
+          <w:sz w:val="22"/>
+        </w:rPr>
+      </w:pPr>
+    </w:p>
+    <w:p>
+      <w:pPr>
+        <w:autoSpaceDE w:val="0"/>
+        <w:autoSpaceDN w:val="0"/>
+        <w:adjustRightInd w:val="0"/>
+        <w:jc w:val="left"/>
+        <w:rPr>
+          <w:rFonts w:ascii="Times New Roman" w:hAnsi="Times New Roman" w:cs="Times New Roman"/>
+          <w:kern w:val="0"/>
+          <w:sz w:val="22"/>
+        </w:rPr>
+      </w:pPr>
+    </w:p>
+    <w:p>
+      <w:pPr>
+        <w:autoSpaceDE w:val="0"/>
+        <w:autoSpaceDN w:val="0"/>
+        <w:adjustRightInd w:val="0"/>
+        <w:jc w:val="left"/>
+        <w:rPr>
+          <w:rFonts w:ascii="Times New Roman" w:hAnsi="Times New Roman" w:cs="Times New Roman"/>
+          <w:kern w:val="0"/>
+          <w:sz w:val="22"/>
+        </w:rPr>
+      </w:pPr>
+      <w:r>
+        <w:rPr>
+          <w:rFonts w:ascii="Times New Roman" w:hAnsi="Times New Roman" w:cs="Times New Roman"/>
+          <w:kern w:val="0"/>
+          <w:sz w:val="22"/>
+        </w:rPr>
+        <w:tab/>
+        <w:t xml:space="preserve">% comparing </w:t>
+      </w:r>
+    </w:p>
+    <w:p>
+      <w:pPr>
+        <w:autoSpaceDE w:val="0"/>
+        <w:autoSpaceDN w:val="0"/>
+        <w:adjustRightInd w:val="0"/>
+        <w:jc w:val="left"/>
+        <w:rPr>
+          <w:rFonts w:ascii="Times New Roman" w:hAnsi="Times New Roman" w:cs="Times New Roman"/>
+          <w:kern w:val="0"/>
+          <w:sz w:val="22"/>
+        </w:rPr>
+      </w:pPr>
+      <w:r>
+        <w:rPr>
+          <w:rFonts w:ascii="Times New Roman" w:hAnsi="Times New Roman" w:cs="Times New Roman"/>
+          <w:kern w:val="0"/>
+          <w:sz w:val="22"/>
+        </w:rPr>
+        <w:tab/>
+        <w:t>Base model.</w:t>
+      </w:r>
+    </w:p>
+    <w:p>
+      <w:pPr>
+        <w:autoSpaceDE w:val="0"/>
+        <w:autoSpaceDN w:val="0"/>
+        <w:adjustRightInd w:val="0"/>
+        <w:jc w:val="left"/>
+        <w:rPr>
+          <w:rFonts w:ascii="Times New Roman" w:hAnsi="Times New Roman" w:cs="Times New Roman"/>
+          <w:kern w:val="0"/>
+          <w:sz w:val="22"/>
+        </w:rPr>
+      </w:pPr>
+      <w:r>
+        <w:rPr>
+          <w:rFonts w:ascii="Times New Roman" w:hAnsi="Times New Roman" w:cs="Times New Roman"/>
+          <w:kern w:val="0"/>
+          <w:sz w:val="22"/>
+        </w:rPr>
+        <w:tab/>
+        <w:t>For each processed route of each user:</w:t>
+      </w:r>
+    </w:p>
+    <w:p>
+      <w:pPr>
+        <w:pStyle w:val="a4"/>
+        <w:ind w:firstLine="440"/>
+        <w:rPr>
+          <w:rFonts w:ascii="Times New Roman" w:hAnsi="Times New Roman" w:cs="Times New Roman"/>
+          <w:kern w:val="0"/>
+          <w:sz w:val="22"/>
+        </w:rPr>
+      </w:pPr>
+      <w:r>
+        <w:rPr>
+          <w:rFonts w:ascii="Times New Roman" w:hAnsi="Times New Roman" w:cs="Times New Roman"/>
+          <w:kern w:val="0"/>
+          <w:sz w:val="22"/>
+        </w:rPr>
+        <w:tab/>
+        <w:t xml:space="preserve">Check the value of </w:t>
+      </w:r>
+      <w:proofErr w:type="spellStart"/>
+      <w:proofErr w:type="gramStart"/>
+      <w:r>
+        <w:rPr>
+          <w:rFonts w:ascii="Times New Roman" w:hAnsi="Times New Roman" w:cs="Times New Roman"/>
+          <w:kern w:val="0"/>
+          <w:sz w:val="22"/>
+        </w:rPr>
+        <w:t>lp</w:t>
+      </w:r>
+      <w:proofErr w:type="spellEnd"/>
+      <w:proofErr w:type="gramEnd"/>
+      <w:r>
+        <w:rPr>
+          <w:rFonts w:ascii="Times New Roman" w:hAnsi="Times New Roman" w:cs="Times New Roman"/>
+          <w:kern w:val="0"/>
+          <w:sz w:val="22"/>
+        </w:rPr>
+        <w:t>, randomly choose |</w:t>
+      </w:r>
+      <w:proofErr w:type="spellStart"/>
+      <w:r>
+        <w:rPr>
+          <w:rFonts w:ascii="Times New Roman" w:hAnsi="Times New Roman" w:cs="Times New Roman"/>
+          <w:kern w:val="0"/>
+          <w:sz w:val="22"/>
+        </w:rPr>
+        <w:t>lp</w:t>
+      </w:r>
+      <w:proofErr w:type="spellEnd"/>
+      <w:r>
+        <w:rPr>
+          <w:rFonts w:ascii="Times New Roman" w:hAnsi="Times New Roman" w:cs="Times New Roman"/>
+          <w:kern w:val="0"/>
+          <w:sz w:val="22"/>
+        </w:rPr>
+        <w:t xml:space="preserve">| points. </w:t>
+      </w:r>
+    </w:p>
+    <w:p>
+      <w:pPr>
+        <w:pStyle w:val="a4"/>
+        <w:ind w:firstLine="440"/>
+        <w:rPr>
+          <w:rFonts w:ascii="Times New Roman" w:hAnsi="Times New Roman" w:cs="Times New Roman"/>
+          <w:kern w:val="0"/>
+          <w:sz w:val="22"/>
+        </w:rPr>
+      </w:pPr>
+      <w:r>
+        <w:rPr>
+          <w:rFonts w:ascii="Times New Roman" w:hAnsi="Times New Roman" w:cs="Times New Roman"/>
+          <w:kern w:val="0"/>
+          <w:sz w:val="22"/>
+        </w:rPr>
+        <w:tab/>
+      </w:r>
+      <w:proofErr w:type="spellStart"/>
+      <w:proofErr w:type="gramStart"/>
+      <w:r>
+        <w:rPr>
+          <w:rFonts w:ascii="Times New Roman" w:hAnsi="Times New Roman" w:cs="Times New Roman"/>
+          <w:kern w:val="0"/>
+          <w:sz w:val="22"/>
+        </w:rPr>
+        <w:t>timeZone</w:t>
+      </w:r>
+      <w:proofErr w:type="spellEnd"/>
+      <w:proofErr w:type="gramEnd"/>
+      <w:r>
+        <w:rPr>
+          <w:rFonts w:ascii="Times New Roman" w:hAnsi="Times New Roman" w:cs="Times New Roman"/>
+          <w:kern w:val="0"/>
+          <w:sz w:val="22"/>
+        </w:rPr>
+        <w:t xml:space="preserve"> is [</w:t>
+      </w:r>
+      <w:proofErr w:type="spellStart"/>
+      <w:r>
+        <w:rPr>
+          <w:rFonts w:ascii="Times New Roman" w:hAnsi="Times New Roman" w:cs="Times New Roman"/>
+          <w:kern w:val="0"/>
+          <w:sz w:val="22"/>
+        </w:rPr>
+        <w:t>T-t,T+t</w:t>
+      </w:r>
+      <w:proofErr w:type="spellEnd"/>
+      <w:r>
+        <w:rPr>
+          <w:rFonts w:ascii="Times New Roman" w:hAnsi="Times New Roman" w:cs="Times New Roman"/>
+          <w:kern w:val="0"/>
+          <w:sz w:val="22"/>
+        </w:rPr>
+        <w:t>]</w:t>
+      </w:r>
+    </w:p>
+    <w:p>
+      <w:pPr>
+        <w:rPr>
+          <w:rFonts w:ascii="Times New Roman" w:hAnsi="Times New Roman" w:cs="Times New Roman" w:hint="eastAsia"/>
+          <w:kern w:val="0"/>
+          <w:sz w:val="22"/>
+        </w:rPr>
+      </w:pPr>
+      <w:r>
+        <w:rPr>
+          <w:rFonts w:ascii="Times New Roman" w:hAnsi="Times New Roman" w:cs="Times New Roman"/>
+          <w:kern w:val="0"/>
+          <w:sz w:val="22"/>
+        </w:rPr>
+        <w:tab/>
+      </w:r>
+      <w:r>
+        <w:rPr>
+          <w:rFonts w:ascii="Times New Roman" w:hAnsi="Times New Roman" w:cs="Times New Roman"/>
+          <w:kern w:val="0"/>
+          <w:sz w:val="22"/>
+        </w:rPr>
+        <w:tab/>
+      </w:r>
+      <w:proofErr w:type="spellStart"/>
+      <w:proofErr w:type="gramStart"/>
+      <w:r>
+        <w:rPr>
+          <w:rFonts w:ascii="Times New Roman" w:hAnsi="Times New Roman" w:cs="Times New Roman"/>
+          <w:kern w:val="0"/>
+          <w:sz w:val="22"/>
+        </w:rPr>
+        <w:t>spatialZone</w:t>
+      </w:r>
+      <w:proofErr w:type="spellEnd"/>
+      <w:proofErr w:type="gramEnd"/>
+      <w:r>
+        <w:rPr>
+          <w:rFonts w:ascii="Times New Roman" w:hAnsi="Times New Roman" w:cs="Times New Roman"/>
+          <w:kern w:val="0"/>
+          <w:sz w:val="22"/>
+        </w:rPr>
+        <w:t xml:space="preserve"> is q</w:t>
+      </w:r>
+    </w:p>
+    <w:p>
+      <w:pPr>
+        <w:autoSpaceDE w:val="0"/>
+        <w:autoSpaceDN w:val="0"/>
+        <w:adjustRightInd w:val="0"/>
+        <w:jc w:val="left"/>
+        <w:rPr>
+          <w:rFonts w:ascii="Times New Roman" w:hAnsi="Times New Roman" w:cs="Times New Roman"/>
+          <w:kern w:val="0"/>
+          <w:sz w:val="22"/>
+        </w:rPr>
+      </w:pPr>
+      <w:r>
+        <w:rPr>
+          <w:rFonts w:ascii="Times New Roman" w:hAnsi="Times New Roman" w:cs="Times New Roman"/>
+          <w:kern w:val="0"/>
+          <w:sz w:val="22"/>
+        </w:rPr>
+        <w:tab/>
+      </w:r>
+      <w:r>
+        <w:rPr>
+          <w:rFonts w:ascii="Times New Roman" w:hAnsi="Times New Roman" w:cs="Times New Roman"/>
+          <w:kern w:val="0"/>
+          <w:sz w:val="22"/>
+        </w:rPr>
+        <w:tab/>
+      </w:r>
+      <w:proofErr w:type="gramStart"/>
+      <w:r>
+        <w:rPr>
+          <w:rFonts w:ascii="Times New Roman" w:hAnsi="Times New Roman" w:cs="Times New Roman"/>
+          <w:kern w:val="0"/>
+          <w:sz w:val="22"/>
+        </w:rPr>
+        <w:t>percentOfBeingrecognizedTok=</w:t>
+      </w:r>
+      <w:proofErr w:type="gramEnd"/>
+      <w:r>
+        <w:rPr>
+          <w:rFonts w:ascii="Times New Roman" w:hAnsi="Times New Roman" w:cs="Times New Roman"/>
+          <w:kern w:val="0"/>
+          <w:sz w:val="22"/>
+        </w:rPr>
+        <w:t>findS</w:t>
+      </w:r>
+      <w:r>
+        <w:rPr>
+          <w:rFonts w:ascii="Times New Roman" w:hAnsi="Times New Roman" w:cs="Times New Roman"/>
+          <w:kern w:val="0"/>
+          <w:sz w:val="22"/>
+        </w:rPr>
+        <w:t>ameRoute(kanonymityUserRoute</w:t>
+      </w:r>
+      <w:r>
+        <w:rPr>
+          <w:rFonts w:ascii="Times New Roman" w:hAnsi="Times New Roman" w:cs="Times New Roman"/>
+          <w:kern w:val="0"/>
+          <w:sz w:val="22"/>
+        </w:rPr>
+        <w:t>,q,timezone</w:t>
+      </w:r>
+      <w:r>
+        <w:rPr>
+          <w:rFonts w:ascii="Times New Roman" w:hAnsi="Times New Roman" w:cs="Times New Roman"/>
+          <w:kern w:val="0"/>
+          <w:sz w:val="22"/>
+        </w:rPr>
+        <w:t>);</w:t>
+      </w:r>
+    </w:p>
+    <w:p>
+      <w:pPr>
+        <w:autoSpaceDE w:val="0"/>
+        <w:autoSpaceDN w:val="0"/>
+        <w:adjustRightInd w:val="0"/>
+        <w:ind w:left="840"/>
+        <w:jc w:val="left"/>
+        <w:rPr>
+          <w:rFonts w:ascii="Times New Roman" w:hAnsi="Times New Roman" w:cs="Times New Roman"/>
+          <w:kern w:val="0"/>
+          <w:sz w:val="22"/>
+        </w:rPr>
+      </w:pPr>
+      <w:r>
+        <w:rPr>
+          <w:rFonts w:ascii="Times New Roman" w:hAnsi="Times New Roman" w:cs="Times New Roman"/>
+          <w:kern w:val="0"/>
+          <w:sz w:val="22"/>
+        </w:rPr>
+        <w:tab/>
+      </w:r>
+      <w:r>
+        <w:rPr>
+          <w:rFonts w:ascii="Times New Roman" w:hAnsi="Times New Roman" w:cs="Times New Roman"/>
+          <w:kern w:val="0"/>
+          <w:sz w:val="22"/>
+        </w:rPr>
+        <w:tab/>
+      </w:r>
+      <w:proofErr w:type="spellStart"/>
+      <w:proofErr w:type="gramStart"/>
+      <w:r>
+        <w:rPr>
+          <w:rFonts w:ascii="Times New Roman" w:hAnsi="Times New Roman" w:cs="Times New Roman"/>
+          <w:kern w:val="0"/>
+          <w:sz w:val="22"/>
+        </w:rPr>
+        <w:t>percentOfBeingrecognizedToUncertanity</w:t>
+      </w:r>
+      <w:proofErr w:type="spellEnd"/>
+      <w:proofErr w:type="gramEnd"/>
+      <w:r>
+        <w:rPr>
+          <w:rFonts w:ascii="Times New Roman" w:hAnsi="Times New Roman" w:cs="Times New Roman"/>
+          <w:kern w:val="0"/>
+          <w:sz w:val="22"/>
+        </w:rPr>
+        <w:t xml:space="preserve"> = </w:t>
+      </w:r>
       <w:bookmarkStart w:id="0" w:name="_GoBack"/>
       <w:bookmarkEnd w:id="0"/>
+      <w:proofErr w:type="spellStart"/>
+      <w:r>
+        <w:rPr>
+          <w:rFonts w:ascii="Times New Roman" w:hAnsi="Times New Roman" w:cs="Times New Roman"/>
+          <w:kern w:val="0"/>
+          <w:sz w:val="22"/>
+        </w:rPr>
+        <w:t>findSa</w:t>
+      </w:r>
+      <w:r>
+        <w:rPr>
+          <w:rFonts w:ascii="Times New Roman" w:hAnsi="Times New Roman" w:cs="Times New Roman"/>
+          <w:kern w:val="0"/>
+          <w:sz w:val="22"/>
+        </w:rPr>
+        <w:t>meRoute</w:t>
+      </w:r>
+      <w:proofErr w:type="spellEnd"/>
+      <w:r>
+        <w:rPr>
+          <w:rFonts w:ascii="Times New Roman" w:hAnsi="Times New Roman" w:cs="Times New Roman"/>
+          <w:kern w:val="0"/>
+          <w:sz w:val="22"/>
+        </w:rPr>
+        <w:t>(</w:t>
+      </w:r>
+      <w:proofErr w:type="spellStart"/>
+      <w:r>
+        <w:rPr>
+          <w:rFonts w:ascii="Times New Roman" w:hAnsi="Times New Roman" w:cs="Times New Roman"/>
+          <w:kern w:val="0"/>
+          <w:sz w:val="22"/>
+        </w:rPr>
+        <w:t>uncertaintyUserRoute</w:t>
+      </w:r>
+      <w:r>
+        <w:rPr>
+          <w:rFonts w:ascii="Times New Roman" w:hAnsi="Times New Roman" w:cs="Times New Roman"/>
+          <w:kern w:val="0"/>
+          <w:sz w:val="22"/>
+        </w:rPr>
+        <w:t>,q,timezone</w:t>
+      </w:r>
+      <w:proofErr w:type="spellEnd"/>
+      <w:r>
+        <w:rPr>
+          <w:rFonts w:ascii="Times New Roman" w:hAnsi="Times New Roman" w:cs="Times New Roman"/>
+          <w:kern w:val="0"/>
+          <w:sz w:val="22"/>
+        </w:rPr>
+        <w:t>);</w:t>
+      </w:r>
     </w:p>
     <w:p>
       <w:pPr>
@@ -2182,21 +2643,7 @@
           <w:sz w:val="22"/>
         </w:rPr>
         <w:tab/>
-        <w:t xml:space="preserve">% comparing </w:t>
-      </w:r>
-    </w:p>
-    <w:p>
-      <w:pPr>
-        <w:autoSpaceDE w:val="0"/>
-        <w:autoSpaceDN w:val="0"/>
-        <w:adjustRightInd w:val="0"/>
-        <w:jc w:val="left"/>
-        <w:rPr>
-          <w:rFonts w:ascii="Times New Roman" w:hAnsi="Times New Roman" w:cs="Times New Roman"/>
-          <w:kern w:val="0"/>
-          <w:sz w:val="22"/>
-        </w:rPr>
-      </w:pPr>
+      </w:r>
       <w:r>
         <w:rPr>
           <w:rFonts w:ascii="Times New Roman" w:hAnsi="Times New Roman" w:cs="Times New Roman"/>
@@ -2205,15 +2652,6 @@
         </w:rPr>
         <w:tab/>
       </w:r>
-      <w:r>
-        <w:rPr>
-          <w:rFonts w:ascii="Times New Roman" w:hAnsi="Times New Roman" w:cs="Times New Roman"/>
-          <w:kern w:val="0"/>
-          <w:sz w:val="22"/>
-        </w:rPr>
-        <w:t>[</w:t>
-      </w:r>
-      <w:proofErr w:type="spellStart"/>
       <w:proofErr w:type="gramStart"/>
       <w:r>
         <w:rPr>
@@ -2221,7 +2659,7 @@
           <w:kern w:val="0"/>
           <w:sz w:val="22"/>
         </w:rPr>
-        <w:t>a,</w:t>
+        <w:t>accuracy</w:t>
       </w:r>
       <w:proofErr w:type="gramEnd"/>
       <w:r>
@@ -2230,202 +2668,6 @@
           <w:kern w:val="0"/>
           <w:sz w:val="22"/>
         </w:rPr>
-        <w:t>t</w:t>
-      </w:r>
-      <w:proofErr w:type="spellEnd"/>
-      <w:r>
-        <w:rPr>
-          <w:rFonts w:ascii="Times New Roman" w:hAnsi="Times New Roman" w:cs="Times New Roman"/>
-          <w:kern w:val="0"/>
-          <w:sz w:val="22"/>
-        </w:rPr>
-        <w:t>]= Fix-spatial-and-temporal resolution</w:t>
-      </w:r>
-    </w:p>
-    <w:p>
-      <w:pPr>
-        <w:autoSpaceDE w:val="0"/>
-        <w:autoSpaceDN w:val="0"/>
-        <w:adjustRightInd w:val="0"/>
-        <w:jc w:val="left"/>
-        <w:rPr>
-          <w:rFonts w:ascii="Times New Roman" w:hAnsi="Times New Roman" w:cs="Times New Roman"/>
-          <w:kern w:val="0"/>
-          <w:sz w:val="22"/>
-        </w:rPr>
-      </w:pPr>
-      <w:r>
-        <w:rPr>
-          <w:rFonts w:ascii="Times New Roman" w:hAnsi="Times New Roman" w:cs="Times New Roman"/>
-          <w:kern w:val="0"/>
-          <w:sz w:val="22"/>
-        </w:rPr>
-        <w:tab/>
-      </w:r>
-      <w:proofErr w:type="gramStart"/>
-      <w:r>
-        <w:rPr>
-          <w:rFonts w:ascii="Times New Roman" w:hAnsi="Times New Roman" w:cs="Times New Roman"/>
-          <w:kern w:val="0"/>
-          <w:sz w:val="22"/>
-        </w:rPr>
-        <w:t>percentOfBeingrecognizedTok=</w:t>
-      </w:r>
-      <w:proofErr w:type="gramEnd"/>
-      <w:r>
-        <w:rPr>
-          <w:rFonts w:ascii="Times New Roman" w:hAnsi="Times New Roman" w:cs="Times New Roman"/>
-          <w:kern w:val="0"/>
-          <w:sz w:val="22"/>
-        </w:rPr>
-        <w:t>findSameRoute(</w:t>
-      </w:r>
-      <w:r>
-        <w:rPr>
-          <w:rFonts w:ascii="Times New Roman" w:hAnsi="Times New Roman" w:cs="Times New Roman"/>
-          <w:kern w:val="0"/>
-          <w:sz w:val="22"/>
-        </w:rPr>
-        <w:t>kanonymityUserRoute</w:t>
-      </w:r>
-      <w:r>
-        <w:rPr>
-          <w:rFonts w:ascii="Times New Roman" w:hAnsi="Times New Roman" w:cs="Times New Roman"/>
-          <w:kern w:val="0"/>
-          <w:sz w:val="22"/>
-        </w:rPr>
-        <w:t>,a,t);</w:t>
-      </w:r>
-    </w:p>
-    <w:p>
-      <w:pPr>
-        <w:autoSpaceDE w:val="0"/>
-        <w:autoSpaceDN w:val="0"/>
-        <w:adjustRightInd w:val="0"/>
-        <w:jc w:val="left"/>
-        <w:rPr>
-          <w:rFonts w:ascii="Times New Roman" w:hAnsi="Times New Roman" w:cs="Times New Roman"/>
-          <w:kern w:val="0"/>
-          <w:sz w:val="22"/>
-        </w:rPr>
-      </w:pPr>
-      <w:r>
-        <w:rPr>
-          <w:rFonts w:ascii="Times New Roman" w:hAnsi="Times New Roman" w:cs="Times New Roman"/>
-          <w:kern w:val="0"/>
-          <w:sz w:val="22"/>
-        </w:rPr>
-        <w:tab/>
-      </w:r>
-      <w:proofErr w:type="spellStart"/>
-      <w:proofErr w:type="gramStart"/>
-      <w:r>
-        <w:rPr>
-          <w:rFonts w:ascii="Times New Roman" w:hAnsi="Times New Roman" w:cs="Times New Roman"/>
-          <w:kern w:val="0"/>
-          <w:sz w:val="22"/>
-        </w:rPr>
-        <w:t>percen</w:t>
-      </w:r>
-      <w:r>
-        <w:rPr>
-          <w:rFonts w:ascii="Times New Roman" w:hAnsi="Times New Roman" w:cs="Times New Roman"/>
-          <w:kern w:val="0"/>
-          <w:sz w:val="22"/>
-        </w:rPr>
-        <w:t>tOfBeingrecognizedToUncertanity</w:t>
-      </w:r>
-      <w:proofErr w:type="spellEnd"/>
-      <w:proofErr w:type="gramEnd"/>
-      <w:r>
-        <w:rPr>
-          <w:rFonts w:ascii="Times New Roman" w:hAnsi="Times New Roman" w:cs="Times New Roman"/>
-          <w:kern w:val="0"/>
-          <w:sz w:val="22"/>
-        </w:rPr>
-        <w:t xml:space="preserve"> = </w:t>
-      </w:r>
-      <w:proofErr w:type="spellStart"/>
-      <w:r>
-        <w:rPr>
-          <w:rFonts w:ascii="Times New Roman" w:hAnsi="Times New Roman" w:cs="Times New Roman"/>
-          <w:kern w:val="0"/>
-          <w:sz w:val="22"/>
-        </w:rPr>
-        <w:t>findSameRoute</w:t>
-      </w:r>
-      <w:proofErr w:type="spellEnd"/>
-      <w:r>
-        <w:rPr>
-          <w:rFonts w:ascii="Times New Roman" w:hAnsi="Times New Roman" w:cs="Times New Roman"/>
-          <w:kern w:val="0"/>
-          <w:sz w:val="22"/>
-        </w:rPr>
-        <w:t>(</w:t>
-      </w:r>
-      <w:proofErr w:type="spellStart"/>
-      <w:r>
-        <w:rPr>
-          <w:rFonts w:ascii="Times New Roman" w:hAnsi="Times New Roman" w:cs="Times New Roman"/>
-          <w:kern w:val="0"/>
-          <w:sz w:val="22"/>
-        </w:rPr>
-        <w:t>uncertaintyUserRoute</w:t>
-      </w:r>
-      <w:r>
-        <w:rPr>
-          <w:rFonts w:ascii="Times New Roman" w:hAnsi="Times New Roman" w:cs="Times New Roman"/>
-          <w:kern w:val="0"/>
-          <w:sz w:val="22"/>
-        </w:rPr>
-        <w:t>,a,t</w:t>
-      </w:r>
-      <w:proofErr w:type="spellEnd"/>
-      <w:r>
-        <w:rPr>
-          <w:rFonts w:ascii="Times New Roman" w:hAnsi="Times New Roman" w:cs="Times New Roman"/>
-          <w:kern w:val="0"/>
-          <w:sz w:val="22"/>
-        </w:rPr>
-        <w:t>);</w:t>
-      </w:r>
-    </w:p>
-    <w:p>
-      <w:pPr>
-        <w:autoSpaceDE w:val="0"/>
-        <w:autoSpaceDN w:val="0"/>
-        <w:adjustRightInd w:val="0"/>
-        <w:jc w:val="left"/>
-        <w:rPr>
-          <w:rFonts w:ascii="Times New Roman" w:hAnsi="Times New Roman" w:cs="Times New Roman" w:hint="eastAsia"/>
-          <w:kern w:val="0"/>
-          <w:sz w:val="22"/>
-        </w:rPr>
-      </w:pPr>
-      <w:r>
-        <w:rPr>
-          <w:rFonts w:ascii="Times New Roman" w:hAnsi="Times New Roman" w:cs="Times New Roman"/>
-          <w:kern w:val="0"/>
-          <w:sz w:val="22"/>
-        </w:rPr>
-        <w:tab/>
-      </w:r>
-      <w:proofErr w:type="gramStart"/>
-      <w:r>
-        <w:rPr>
-          <w:rFonts w:ascii="Times New Roman" w:hAnsi="Times New Roman" w:cs="Times New Roman"/>
-          <w:kern w:val="0"/>
-          <w:sz w:val="22"/>
-        </w:rPr>
-        <w:t>accuracy</w:t>
-      </w:r>
-      <w:proofErr w:type="gramEnd"/>
-      <w:r>
-        <w:rPr>
-          <w:rFonts w:ascii="Times New Roman" w:hAnsi="Times New Roman" w:cs="Times New Roman"/>
-          <w:kern w:val="0"/>
-          <w:sz w:val="22"/>
-        </w:rPr>
         <w:t xml:space="preserve"> =</w:t>
       </w:r>
     </w:p>
@@ -2436,7 +2678,7 @@
         <w:adjustRightInd w:val="0"/>
         <w:jc w:val="left"/>
         <w:rPr>
-          <w:rFonts w:ascii="Times New Roman" w:hAnsi="Times New Roman" w:cs="Times New Roman" w:hint="eastAsia"/>
+          <w:rFonts w:ascii="Times New Roman" w:hAnsi="Times New Roman" w:cs="Times New Roman"/>
           <w:kern w:val="0"/>
           <w:sz w:val="22"/>
         </w:rPr>
@@ -2938,7 +3180,16 @@
           <w:kern w:val="0"/>
           <w:sz w:val="22"/>
         </w:rPr>
-        <w:t>ractice by applying our methods</w:t>
+        <w:t xml:space="preserve">ractice by </w:t>
+      </w:r>
+      <w:r>
+        <w:rPr>
+          <w:rFonts w:ascii="Times New Roman" w:hAnsi="Times New Roman" w:cs="Times New Roman"/>
+          <w:kern w:val="0"/>
+          <w:sz w:val="22"/>
+        </w:rPr>
+        <w:lastRenderedPageBreak/>
+        <w:t>applying our methods</w:t>
       </w:r>
       <w:r>
         <w:rPr>
@@ -3209,7 +3460,6 @@
           <w:sz w:val="24"/>
           <w:szCs w:val="24"/>
         </w:rPr>
-        <w:lastRenderedPageBreak/>
         <w:t xml:space="preserve">Bat and found we could correctly </w:t>
       </w:r>
       <w:proofErr w:type="spellStart"/>
@@ -4262,6 +4512,7 @@
           <w:sz w:val="20"/>
           <w:szCs w:val="20"/>
         </w:rPr>
+        <w:lastRenderedPageBreak/>
         <w:t>The key idea underlying this algorithm is that a given degree</w:t>
       </w:r>
     </w:p>
@@ -6402,6 +6653,7 @@
   <w:style w:type="character" w:default="1" w:styleId="a0">
     <w:name w:val="Default Paragraph Font"/>
     <w:uiPriority w:val="1"/>
+    <w:semiHidden/>
     <w:unhideWhenUsed/>
   </w:style>
   <w:style w:type="table" w:default="1" w:styleId="a1">
